--- a/initialReport/Initial_改后.docx
+++ b/initialReport/Initial_改后.docx
@@ -16,14 +16,14 @@
           <w:b/>
           <w:bCs/>
         </w:rPr>
-        <w:t>T</w:t>
-      </w:r>
-      <w:r>
-        <w:rPr>
-          <w:b/>
-          <w:bCs/>
-        </w:rPr>
-        <w:t>eam Design Project and Skills Initial Report</w:t>
+        <w:t>-</w:t>
+      </w:r>
+      <w:r>
+        <w:rPr>
+          <w:b/>
+          <w:bCs/>
+        </w:rPr>
+        <w:t>------------------------------------Title page---------------------------------</w:t>
       </w:r>
     </w:p>
     <w:p>
@@ -32,20 +32,6 @@
         <w:rPr>
           <w:b/>
           <w:bCs/>
-        </w:rPr>
-      </w:pPr>
-      <w:r>
-        <w:rPr>
-          <w:b/>
-          <w:bCs/>
-        </w:rPr>
-        <w:t>Team 07</w:t>
-      </w:r>
-    </w:p>
-    <w:p>
-      <w:pPr>
-        <w:jc w:val="center"/>
-        <w:rPr>
           <w:i/>
           <w:iCs/>
         </w:rPr>
@@ -54,19 +40,1658 @@
         <w:rPr>
           <w:b/>
           <w:bCs/>
+        </w:rPr>
+        <w:t>TDPS</w:t>
+      </w:r>
+      <w:r>
+        <w:rPr>
+          <w:b/>
+          <w:bCs/>
+        </w:rPr>
+        <w:t xml:space="preserve"> Initial Report</w:t>
+      </w:r>
+      <w:r>
+        <w:rPr>
+          <w:rFonts w:hint="eastAsia"/>
+          <w:b/>
+          <w:bCs/>
+        </w:rPr>
+        <w:t xml:space="preserve"> by</w:t>
+      </w:r>
+      <w:r>
+        <w:rPr>
+          <w:b/>
+          <w:bCs/>
+        </w:rPr>
+        <w:t xml:space="preserve"> </w:t>
+      </w:r>
+      <w:r>
+        <w:rPr>
+          <w:b/>
+          <w:bCs/>
+        </w:rPr>
+        <w:t>Team 07</w:t>
+      </w:r>
+    </w:p>
+    <w:p>
+      <w:pPr>
+        <w:jc w:val="left"/>
+      </w:pPr>
+      <w:r>
+        <w:rPr>
+          <w:rFonts w:hint="eastAsia"/>
+          <w:b/>
+          <w:bCs/>
+        </w:rPr>
+        <w:t>M</w:t>
+      </w:r>
+      <w:r>
+        <w:rPr>
+          <w:b/>
+          <w:bCs/>
+        </w:rPr>
+        <w:t>embers:</w:t>
+      </w:r>
+      <w:r>
+        <w:t xml:space="preserve"> </w:t>
+      </w:r>
+    </w:p>
+    <w:p>
+      <w:pPr>
+        <w:ind w:leftChars="100" w:left="210"/>
+        <w:jc w:val="left"/>
+      </w:pPr>
+      <w:r>
+        <w:t>2613968Z Zou Hanlin 2614344G Gu Xingci 2613973G Guo Linhong</w:t>
+      </w:r>
+    </w:p>
+    <w:p>
+      <w:pPr>
+        <w:ind w:leftChars="100" w:left="210"/>
+        <w:jc w:val="left"/>
+        <w:rPr>
+          <w:rFonts w:hint="eastAsia"/>
+        </w:rPr>
+      </w:pPr>
+      <w:r>
+        <w:t>2613949C Chen Xi 2613977S Sun Linhan 2613977S Liu Cehan</w:t>
+      </w:r>
+      <w:r>
+        <w:t xml:space="preserve"> </w:t>
+      </w:r>
+      <w:r>
+        <w:t>2614353Y Yuan Ye</w:t>
+      </w:r>
+    </w:p>
+    <w:p>
+      <w:pPr>
+        <w:ind w:leftChars="100" w:left="210"/>
+        <w:jc w:val="left"/>
+      </w:pPr>
+      <w:r>
+        <w:t>2613951L Li Chenghao 2614354Y Yang Chun 2614329S Sheng Dian</w:t>
+      </w:r>
+    </w:p>
+    <w:p>
+      <w:pPr>
+        <w:jc w:val="left"/>
+      </w:pPr>
+      <w:r>
+        <w:rPr>
+          <w:b/>
+          <w:bCs/>
+        </w:rPr>
+        <w:t xml:space="preserve">Date: </w:t>
+      </w:r>
+      <w:r>
+        <w:t>March 2023</w:t>
+      </w:r>
+    </w:p>
+    <w:p>
+      <w:pPr>
+        <w:jc w:val="left"/>
+        <w:rPr>
+          <w:b/>
+          <w:bCs/>
+        </w:rPr>
+      </w:pPr>
+    </w:p>
+    <w:p>
+      <w:pPr>
+        <w:jc w:val="left"/>
+        <w:rPr>
+          <w:b/>
+          <w:bCs/>
+        </w:rPr>
+      </w:pPr>
+      <w:r>
+        <w:rPr>
+          <w:b/>
+          <w:bCs/>
+        </w:rPr>
+        <w:t>Content</w:t>
+      </w:r>
+      <w:r>
+        <w:rPr>
+          <w:b/>
+          <w:bCs/>
+        </w:rPr>
+        <w:t>:</w:t>
+      </w:r>
+    </w:p>
+    <w:p>
+      <w:pPr>
+        <w:ind w:leftChars="100" w:left="210"/>
+        <w:jc w:val="right"/>
+      </w:pPr>
+      <w:r>
+        <w:rPr>
+          <w:rFonts w:hint="eastAsia"/>
+        </w:rPr>
+        <w:t>A</w:t>
+      </w:r>
+      <w:r>
+        <w:t>bstract</w:t>
+      </w:r>
+      <w:bookmarkStart w:id="0" w:name="_Hlk129975388"/>
+      <w:r>
+        <w:t xml:space="preserve"> </w:t>
+      </w:r>
+      <w:r>
+        <w:t>………………………………………………………………………………………</w:t>
+      </w:r>
+      <w:r>
+        <w:t>…………………</w:t>
+      </w:r>
+      <w:r>
+        <w:t>……………Page 1</w:t>
+      </w:r>
+      <w:r>
+        <w:cr/>
+      </w:r>
+      <w:bookmarkEnd w:id="0"/>
+      <w:r>
+        <w:t>1. Introduction</w:t>
+      </w:r>
+      <w:r>
+        <w:t xml:space="preserve"> </w:t>
+      </w:r>
+      <w:r>
+        <w:rPr>
+          <w:rFonts w:hint="eastAsia"/>
+        </w:rPr>
+        <w:t>……………………………………………………………………………………</w:t>
+      </w:r>
+      <w:r>
+        <w:t>…………</w:t>
+      </w:r>
+      <w:r>
+        <w:rPr>
+          <w:rFonts w:hint="eastAsia"/>
+        </w:rPr>
+        <w:t>……………</w:t>
+      </w:r>
+      <w:r>
+        <w:t>Page 1</w:t>
+      </w:r>
+    </w:p>
+    <w:p>
+      <w:pPr>
+        <w:ind w:leftChars="100" w:left="210"/>
+        <w:jc w:val="right"/>
+      </w:pPr>
+      <w:r>
+        <w:rPr>
+          <w:rFonts w:hint="eastAsia"/>
+        </w:rPr>
+        <w:t>2</w:t>
+      </w:r>
+      <w:r>
+        <w:t>. Task Analysis</w:t>
+      </w:r>
+      <w:r>
+        <w:t xml:space="preserve"> </w:t>
+      </w:r>
+      <w:bookmarkStart w:id="1" w:name="_Hlk129975485"/>
+      <w:r>
+        <w:rPr>
+          <w:rFonts w:hint="eastAsia"/>
+        </w:rPr>
+        <w:t>……………………………………………………………………………………………………</w:t>
+      </w:r>
+      <w:r>
+        <w:t>…</w:t>
+      </w:r>
+      <w:r>
+        <w:rPr>
+          <w:rFonts w:hint="eastAsia"/>
+        </w:rPr>
+        <w:t>…</w:t>
+      </w:r>
+      <w:r>
+        <w:t xml:space="preserve"> </w:t>
+      </w:r>
+      <w:r>
+        <w:t>Page 1</w:t>
+      </w:r>
+      <w:bookmarkEnd w:id="1"/>
+    </w:p>
+    <w:p>
+      <w:pPr>
+        <w:ind w:leftChars="100" w:left="210"/>
+        <w:jc w:val="right"/>
+      </w:pPr>
+      <w:r>
+        <w:tab/>
+        <w:t>2.1 Patio 1</w:t>
+      </w:r>
+      <w:r>
+        <w:t xml:space="preserve"> </w:t>
+      </w:r>
+      <w:r>
+        <w:rPr>
+          <w:rFonts w:hint="eastAsia"/>
+        </w:rPr>
+        <w:t>………………………………………………………………………………………</w:t>
+      </w:r>
+      <w:r>
+        <w:t>……</w:t>
+      </w:r>
+      <w:r>
+        <w:rPr>
+          <w:rFonts w:hint="eastAsia"/>
+        </w:rPr>
+        <w:t>…………………</w:t>
+      </w:r>
+      <w:r>
+        <w:t>Page 1</w:t>
+      </w:r>
+    </w:p>
+    <w:p>
+      <w:pPr>
+        <w:ind w:leftChars="100" w:left="210"/>
+        <w:jc w:val="right"/>
+        <w:rPr>
+          <w:rFonts w:hint="eastAsia"/>
+        </w:rPr>
+      </w:pPr>
+      <w:r>
+        <w:tab/>
+        <w:t>2.2 Patio 2</w:t>
+      </w:r>
+      <w:r>
+        <w:t xml:space="preserve"> </w:t>
+      </w:r>
+      <w:r>
+        <w:rPr>
+          <w:rFonts w:hint="eastAsia"/>
+        </w:rPr>
+        <w:t>………………………………………………………………………………………</w:t>
+      </w:r>
+      <w:r>
+        <w:t>……</w:t>
+      </w:r>
+      <w:r>
+        <w:rPr>
+          <w:rFonts w:hint="eastAsia"/>
+        </w:rPr>
+        <w:t>…………………</w:t>
+      </w:r>
+      <w:r>
+        <w:t>Page 1</w:t>
+      </w:r>
+    </w:p>
+    <w:p>
+      <w:pPr>
+        <w:ind w:leftChars="100" w:left="210"/>
+        <w:jc w:val="right"/>
+      </w:pPr>
+      <w:r>
+        <w:t>3</w:t>
+      </w:r>
+      <w:r>
+        <w:t xml:space="preserve">. </w:t>
+      </w:r>
+      <w:r>
+        <w:t>Top-level system design</w:t>
+      </w:r>
+      <w:r>
+        <w:t xml:space="preserve"> </w:t>
+      </w:r>
+      <w:r>
+        <w:rPr>
+          <w:rFonts w:hint="eastAsia"/>
+        </w:rPr>
+        <w:t>……………………………………………………………………………………</w:t>
+      </w:r>
+      <w:r>
+        <w:t>…</w:t>
+      </w:r>
+      <w:r>
+        <w:rPr>
+          <w:rFonts w:hint="eastAsia"/>
+        </w:rPr>
+        <w:t xml:space="preserve"> </w:t>
+      </w:r>
+      <w:r>
+        <w:t>Page 1</w:t>
+      </w:r>
+    </w:p>
+    <w:p>
+      <w:pPr>
+        <w:ind w:leftChars="100" w:left="210"/>
+        <w:jc w:val="right"/>
+      </w:pPr>
+      <w:r>
+        <w:t>4</w:t>
+      </w:r>
+      <w:r>
+        <w:t xml:space="preserve">. </w:t>
+      </w:r>
+      <w:r>
+        <w:t>Sensor</w:t>
+      </w:r>
+      <w:r>
+        <w:t xml:space="preserve"> design</w:t>
+      </w:r>
+      <w:r>
+        <w:t xml:space="preserve"> </w:t>
+      </w:r>
+      <w:r>
+        <w:rPr>
+          <w:rFonts w:hint="eastAsia"/>
+        </w:rPr>
+        <w:t>…………………………………………………………………………………</w:t>
+      </w:r>
+      <w:r>
+        <w:t>…………………</w:t>
+      </w:r>
+      <w:r>
+        <w:rPr>
+          <w:rFonts w:hint="eastAsia"/>
+        </w:rPr>
+        <w:t>…</w:t>
+      </w:r>
+      <w:r>
+        <w:t>…</w:t>
+      </w:r>
+      <w:r>
+        <w:t>Page</w:t>
+      </w:r>
+      <w:r>
+        <w:t xml:space="preserve"> 1 4</w:t>
+      </w:r>
+      <w:r>
+        <w:t xml:space="preserve">.1 </w:t>
+      </w:r>
+      <w:r>
+        <w:t>Open Mv camera programming design</w:t>
+      </w:r>
+      <w:r>
+        <w:t xml:space="preserve"> </w:t>
+      </w:r>
+      <w:r>
+        <w:t>…</w:t>
+      </w:r>
+      <w:r>
+        <w:t>………</w:t>
+      </w:r>
+      <w:r>
+        <w:t>…</w:t>
+      </w:r>
+      <w:r>
+        <w:t>……</w:t>
+      </w:r>
+      <w:r>
+        <w:rPr>
+          <w:rFonts w:hint="eastAsia"/>
+        </w:rPr>
+        <w:t>………………</w:t>
+      </w:r>
+      <w:r>
+        <w:t>…</w:t>
+      </w:r>
+      <w:r>
+        <w:rPr>
+          <w:rFonts w:hint="eastAsia"/>
+        </w:rPr>
+        <w:t>……………………</w:t>
+      </w:r>
+      <w:r>
+        <w:t xml:space="preserve">Page </w:t>
+      </w:r>
+      <w:r>
+        <w:t>2</w:t>
+      </w:r>
+    </w:p>
+    <w:p>
+      <w:pPr>
+        <w:ind w:leftChars="100" w:left="210"/>
+        <w:jc w:val="right"/>
+        <w:rPr>
+          <w:rFonts w:hint="eastAsia"/>
+        </w:rPr>
+      </w:pPr>
+      <w:r>
+        <w:t>4</w:t>
+      </w:r>
+      <w:r>
+        <w:t>.1</w:t>
+      </w:r>
+      <w:r>
+        <w:t>.1 Edge detection</w:t>
+      </w:r>
+      <w:r>
+        <w:t xml:space="preserve"> ……………</w:t>
+      </w:r>
+      <w:r>
+        <w:rPr>
+          <w:rFonts w:hint="eastAsia"/>
+        </w:rPr>
+        <w:t>……</w:t>
+      </w:r>
+      <w:r>
+        <w:t>…………</w:t>
+      </w:r>
+      <w:r>
+        <w:t>…</w:t>
+      </w:r>
+      <w:r>
+        <w:t>……</w:t>
+      </w:r>
+      <w:r>
+        <w:t>……</w:t>
+      </w:r>
+      <w:r>
+        <w:t>………</w:t>
+      </w:r>
+      <w:r>
+        <w:rPr>
+          <w:rFonts w:hint="eastAsia"/>
+        </w:rPr>
+        <w:t>……………</w:t>
+      </w:r>
+      <w:r>
+        <w:t>……</w:t>
+      </w:r>
+      <w:r>
+        <w:rPr>
+          <w:rFonts w:hint="eastAsia"/>
+        </w:rPr>
+        <w:t>…………………</w:t>
+      </w:r>
+      <w:r>
+        <w:t xml:space="preserve">Page </w:t>
+      </w:r>
+      <w:r>
+        <w:t>2</w:t>
+      </w:r>
+    </w:p>
+    <w:p>
+      <w:pPr>
+        <w:ind w:leftChars="100" w:left="210"/>
+        <w:jc w:val="right"/>
+        <w:rPr>
+          <w:rFonts w:hint="eastAsia"/>
+        </w:rPr>
+      </w:pPr>
+      <w:r>
+        <w:t>4</w:t>
+      </w:r>
+      <w:r>
+        <w:t>.1</w:t>
+      </w:r>
+      <w:r>
+        <w:t>.</w:t>
+      </w:r>
+      <w:r>
+        <w:t>2</w:t>
+      </w:r>
+      <w:r>
+        <w:t xml:space="preserve"> </w:t>
+      </w:r>
+      <w:r>
+        <w:t>Filtering, Adaptive binarized image</w:t>
+      </w:r>
+      <w:r>
+        <w:t xml:space="preserve"> ……</w:t>
+      </w:r>
+      <w:r>
+        <w:t>……</w:t>
+      </w:r>
+      <w:r>
+        <w:t>………</w:t>
+      </w:r>
+      <w:r>
+        <w:t>……</w:t>
+      </w:r>
+      <w:r>
+        <w:rPr>
+          <w:rFonts w:hint="eastAsia"/>
+        </w:rPr>
+        <w:t>………………………………</w:t>
+      </w:r>
+      <w:r>
+        <w:t xml:space="preserve">Page </w:t>
+      </w:r>
+      <w:r>
+        <w:t>2</w:t>
+      </w:r>
+    </w:p>
+    <w:p>
+      <w:pPr>
+        <w:ind w:leftChars="100" w:left="210"/>
+        <w:jc w:val="right"/>
+        <w:rPr>
+          <w:rFonts w:hint="eastAsia"/>
+        </w:rPr>
+      </w:pPr>
+      <w:r>
+        <w:t>4</w:t>
+      </w:r>
+      <w:r>
+        <w:t>.1</w:t>
+      </w:r>
+      <w:r>
+        <w:t>.</w:t>
+      </w:r>
+      <w:r>
+        <w:t xml:space="preserve">3 </w:t>
+      </w:r>
+      <w:r>
+        <w:t>Arrow identification</w:t>
+      </w:r>
+      <w:r>
+        <w:t xml:space="preserve"> </w:t>
+      </w:r>
+      <w:r>
+        <w:t>…</w:t>
+      </w:r>
+      <w:r>
+        <w:t>……………</w:t>
+      </w:r>
+      <w:r>
+        <w:rPr>
+          <w:rFonts w:hint="eastAsia"/>
+        </w:rPr>
+        <w:t>……………</w:t>
+      </w:r>
+      <w:r>
+        <w:t>……</w:t>
+      </w:r>
+      <w:r>
+        <w:rPr>
+          <w:rFonts w:hint="eastAsia"/>
+        </w:rPr>
+        <w:t>…</w:t>
+      </w:r>
+      <w:r>
+        <w:t>………………………</w:t>
+      </w:r>
+      <w:r>
+        <w:rPr>
+          <w:rFonts w:hint="eastAsia"/>
+        </w:rPr>
+        <w:t>…………………</w:t>
+      </w:r>
+      <w:r>
+        <w:t xml:space="preserve">Page </w:t>
+      </w:r>
+      <w:r>
+        <w:t>2</w:t>
+      </w:r>
+    </w:p>
+    <w:p>
+      <w:pPr>
+        <w:ind w:leftChars="100" w:left="210"/>
+        <w:jc w:val="right"/>
+      </w:pPr>
+      <w:r>
+        <w:t>4</w:t>
+      </w:r>
+      <w:r>
+        <w:t>.</w:t>
+      </w:r>
+      <w:r>
+        <w:t>2</w:t>
+      </w:r>
+      <w:r>
+        <w:t xml:space="preserve"> </w:t>
+      </w:r>
+      <w:r>
+        <w:t>Ultrasonic detectors design</w:t>
+      </w:r>
+      <w:r>
+        <w:t xml:space="preserve"> ……</w:t>
+      </w:r>
+      <w:r>
+        <w:t>………</w:t>
+      </w:r>
+      <w:r>
+        <w:t>……………………</w:t>
+      </w:r>
+      <w:r>
+        <w:t>……</w:t>
+      </w:r>
+      <w:r>
+        <w:rPr>
+          <w:rFonts w:hint="eastAsia"/>
+        </w:rPr>
+        <w:t>………………</w:t>
+      </w:r>
+      <w:r>
+        <w:t>…</w:t>
+      </w:r>
+      <w:r>
+        <w:rPr>
+          <w:rFonts w:hint="eastAsia"/>
+        </w:rPr>
+        <w:t>……………………</w:t>
+      </w:r>
+      <w:r>
+        <w:t xml:space="preserve">Page </w:t>
+      </w:r>
+      <w:r>
+        <w:t>2</w:t>
+      </w:r>
+    </w:p>
+    <w:p>
+      <w:pPr>
+        <w:ind w:leftChars="100" w:left="210"/>
+        <w:jc w:val="right"/>
+        <w:rPr>
+          <w:rFonts w:hint="eastAsia"/>
+        </w:rPr>
+      </w:pPr>
+      <w:r>
+        <w:t>4</w:t>
+      </w:r>
+      <w:r>
+        <w:t>.</w:t>
+      </w:r>
+      <w:r>
+        <w:t>2</w:t>
+      </w:r>
+      <w:r>
+        <w:t xml:space="preserve">.1 </w:t>
+      </w:r>
+      <w:r>
+        <w:t>Distance measurement:</w:t>
+      </w:r>
+      <w:r>
+        <w:t xml:space="preserve"> </w:t>
+      </w:r>
+      <w:r>
+        <w:t>…</w:t>
+      </w:r>
+      <w:r>
+        <w:t>……………</w:t>
+      </w:r>
+      <w:r>
+        <w:rPr>
+          <w:rFonts w:hint="eastAsia"/>
+        </w:rPr>
+        <w:t>……</w:t>
+      </w:r>
+      <w:r>
+        <w:t>…………</w:t>
+      </w:r>
+      <w:r>
+        <w:rPr>
+          <w:rFonts w:hint="eastAsia"/>
+        </w:rPr>
+        <w:t>……………</w:t>
+      </w:r>
+      <w:r>
+        <w:t>……</w:t>
+      </w:r>
+      <w:r>
+        <w:rPr>
+          <w:rFonts w:hint="eastAsia"/>
+        </w:rPr>
+        <w:t>……</w:t>
+      </w:r>
+      <w:r>
+        <w:t>…….</w:t>
+      </w:r>
+      <w:r>
+        <w:rPr>
+          <w:rFonts w:hint="eastAsia"/>
+        </w:rPr>
+        <w:t>……………</w:t>
+      </w:r>
+      <w:r>
+        <w:t xml:space="preserve">Page </w:t>
+      </w:r>
+      <w:r>
+        <w:t>2</w:t>
+      </w:r>
+    </w:p>
+    <w:p>
+      <w:pPr>
+        <w:ind w:leftChars="100" w:left="210"/>
+        <w:jc w:val="right"/>
+        <w:rPr>
+          <w:rFonts w:hint="eastAsia"/>
+        </w:rPr>
+      </w:pPr>
+      <w:r>
+        <w:t>4</w:t>
+      </w:r>
+      <w:r>
+        <w:t>.</w:t>
+      </w:r>
+      <w:r>
+        <w:t>2</w:t>
+      </w:r>
+      <w:r>
+        <w:t xml:space="preserve">.2 </w:t>
+      </w:r>
+      <w:r>
+        <w:t>Navigation</w:t>
+      </w:r>
+      <w:r>
+        <w:t xml:space="preserve"> </w:t>
+      </w:r>
+      <w:r>
+        <w:t>…</w:t>
+      </w:r>
+      <w:r>
+        <w:t>…………………</w:t>
+      </w:r>
+      <w:r>
+        <w:rPr>
+          <w:rFonts w:hint="eastAsia"/>
+        </w:rPr>
+        <w:t>…………………</w:t>
+      </w:r>
+      <w:r>
+        <w:t>…………………………………………</w:t>
+      </w:r>
+      <w:r>
+        <w:rPr>
+          <w:rFonts w:hint="eastAsia"/>
+        </w:rPr>
+        <w:t>……………</w:t>
+      </w:r>
+      <w:r>
+        <w:t xml:space="preserve">Page </w:t>
+      </w:r>
+      <w:r>
+        <w:t>2</w:t>
+      </w:r>
+    </w:p>
+    <w:p>
+      <w:pPr>
+        <w:ind w:leftChars="100" w:left="210"/>
+        <w:jc w:val="right"/>
+      </w:pPr>
+      <w:r>
+        <w:t>5</w:t>
+      </w:r>
+      <w:r>
+        <w:t xml:space="preserve">. </w:t>
+      </w:r>
+      <w:r>
+        <w:t>Control</w:t>
+      </w:r>
+      <w:r>
+        <w:t xml:space="preserve"> design</w:t>
+      </w:r>
+      <w:r>
+        <w:t xml:space="preserve"> </w:t>
+      </w:r>
+      <w:r>
+        <w:rPr>
+          <w:rFonts w:hint="eastAsia"/>
+        </w:rPr>
+        <w:t>…………………………………………………………………………………</w:t>
+      </w:r>
+      <w:r>
+        <w:t>………………</w:t>
+      </w:r>
+      <w:r>
+        <w:rPr>
+          <w:rFonts w:hint="eastAsia"/>
+        </w:rPr>
+        <w:t>…</w:t>
+      </w:r>
+      <w:r>
+        <w:t>…</w:t>
+      </w:r>
+      <w:r>
+        <w:t>Page</w:t>
+      </w:r>
+      <w:r>
+        <w:t xml:space="preserve"> </w:t>
+      </w:r>
+      <w:r>
+        <w:t>2</w:t>
+      </w:r>
+      <w:r>
+        <w:t xml:space="preserve"> </w:t>
+      </w:r>
+      <w:r>
+        <w:t>5</w:t>
+      </w:r>
+      <w:r>
+        <w:t xml:space="preserve">.1 </w:t>
+      </w:r>
+      <w:r>
+        <w:t>Arduino Chassis design</w:t>
+      </w:r>
+      <w:r>
+        <w:t xml:space="preserve"> </w:t>
+      </w:r>
+      <w:r>
+        <w:t>…………………………</w:t>
+      </w:r>
+      <w:r>
+        <w:t>………………</w:t>
+      </w:r>
+      <w:r>
+        <w:rPr>
+          <w:rFonts w:hint="eastAsia"/>
+        </w:rPr>
+        <w:t>………………</w:t>
+      </w:r>
+      <w:r>
+        <w:t>…</w:t>
+      </w:r>
+      <w:r>
+        <w:rPr>
+          <w:rFonts w:hint="eastAsia"/>
+        </w:rPr>
+        <w:t>……………………</w:t>
+      </w:r>
+      <w:r>
+        <w:t xml:space="preserve">Page </w:t>
+      </w:r>
+      <w:r>
+        <w:t>2</w:t>
+      </w:r>
+    </w:p>
+    <w:p>
+      <w:pPr>
+        <w:ind w:leftChars="100" w:left="210"/>
+        <w:jc w:val="right"/>
+        <w:rPr>
+          <w:rFonts w:hint="eastAsia"/>
+        </w:rPr>
+      </w:pPr>
+      <w:r>
+        <w:t>5.1.1 Motor control</w:t>
+      </w:r>
+      <w:r>
+        <w:t xml:space="preserve"> ……………</w:t>
+      </w:r>
+      <w:r>
+        <w:rPr>
+          <w:rFonts w:hint="eastAsia"/>
+        </w:rPr>
+        <w:t>……</w:t>
+      </w:r>
+      <w:r>
+        <w:t>………………………………</w:t>
+      </w:r>
+      <w:r>
+        <w:rPr>
+          <w:rFonts w:hint="eastAsia"/>
+        </w:rPr>
+        <w:t>……………</w:t>
+      </w:r>
+      <w:r>
+        <w:t>……</w:t>
+      </w:r>
+      <w:r>
+        <w:rPr>
+          <w:rFonts w:hint="eastAsia"/>
+        </w:rPr>
+        <w:t>…………………</w:t>
+      </w:r>
+      <w:r>
+        <w:t xml:space="preserve">Page </w:t>
+      </w:r>
+      <w:r>
+        <w:t>2</w:t>
+      </w:r>
+    </w:p>
+    <w:p>
+      <w:pPr>
+        <w:ind w:leftChars="100" w:left="210"/>
+        <w:jc w:val="right"/>
+        <w:rPr>
+          <w:rFonts w:hint="eastAsia"/>
+        </w:rPr>
+      </w:pPr>
+      <w:r>
+        <w:t>5.1.2 PID adjustment</w:t>
+      </w:r>
+      <w:r>
+        <w:t xml:space="preserve">  </w:t>
+      </w:r>
+      <w:r>
+        <w:t>…………………………</w:t>
+      </w:r>
+      <w:r>
+        <w:t>………………………</w:t>
+      </w:r>
+      <w:r>
+        <w:rPr>
+          <w:rFonts w:hint="eastAsia"/>
+        </w:rPr>
+        <w:t>………………………………</w:t>
+      </w:r>
+      <w:r>
+        <w:t xml:space="preserve">Page </w:t>
+      </w:r>
+      <w:r>
+        <w:t>2</w:t>
+      </w:r>
+    </w:p>
+    <w:p>
+      <w:pPr>
+        <w:ind w:leftChars="100" w:left="210"/>
+        <w:jc w:val="right"/>
+        <w:rPr>
+          <w:rFonts w:hint="eastAsia"/>
+        </w:rPr>
+      </w:pPr>
+      <w:r>
+        <w:t>5.1.3 UART communication</w:t>
+      </w:r>
+      <w:r>
+        <w:t xml:space="preserve"> ……………</w:t>
+      </w:r>
+      <w:r>
+        <w:rPr>
+          <w:rFonts w:hint="eastAsia"/>
+        </w:rPr>
+        <w:t>…………</w:t>
+      </w:r>
+      <w:r>
+        <w:t>……</w:t>
+      </w:r>
+      <w:r>
+        <w:rPr>
+          <w:rFonts w:hint="eastAsia"/>
+        </w:rPr>
+        <w:t>…</w:t>
+      </w:r>
+      <w:r>
+        <w:t>………………………</w:t>
+      </w:r>
+      <w:r>
+        <w:rPr>
+          <w:rFonts w:hint="eastAsia"/>
+        </w:rPr>
+        <w:t>…………………</w:t>
+      </w:r>
+      <w:r>
+        <w:t xml:space="preserve">Page </w:t>
+      </w:r>
+      <w:r>
+        <w:t>2</w:t>
+      </w:r>
+    </w:p>
+    <w:p>
+      <w:pPr>
+        <w:ind w:leftChars="100" w:left="210"/>
+        <w:jc w:val="right"/>
+      </w:pPr>
+      <w:r>
+        <w:t>5.2 Robotic arm design</w:t>
+      </w:r>
+      <w:r>
+        <w:t xml:space="preserve"> ………………………</w:t>
+      </w:r>
+      <w:r>
+        <w:t>……………</w:t>
+      </w:r>
+      <w:r>
+        <w:t>…………</w:t>
+      </w:r>
+      <w:r>
+        <w:rPr>
+          <w:rFonts w:hint="eastAsia"/>
+        </w:rPr>
+        <w:t>………………</w:t>
+      </w:r>
+      <w:r>
+        <w:t>…</w:t>
+      </w:r>
+      <w:r>
+        <w:rPr>
+          <w:rFonts w:hint="eastAsia"/>
+        </w:rPr>
+        <w:t>……………………</w:t>
+      </w:r>
+      <w:r>
+        <w:t xml:space="preserve">Page </w:t>
+      </w:r>
+      <w:r>
+        <w:t>2</w:t>
+      </w:r>
+    </w:p>
+    <w:p>
+      <w:pPr>
+        <w:ind w:leftChars="100" w:left="210"/>
+        <w:jc w:val="right"/>
+        <w:rPr>
+          <w:rFonts w:hint="eastAsia"/>
+        </w:rPr>
+      </w:pPr>
+      <w:r>
+        <w:t>5.2.1 Servo design</w:t>
+      </w:r>
+      <w:r>
+        <w:t xml:space="preserve"> ……………</w:t>
+      </w:r>
+      <w:r>
+        <w:rPr>
+          <w:rFonts w:hint="eastAsia"/>
+        </w:rPr>
+        <w:t>……</w:t>
+      </w:r>
+      <w:r>
+        <w:t>…</w:t>
+      </w:r>
+      <w:r>
+        <w:t>………………</w:t>
+      </w:r>
+      <w:r>
+        <w:t>………</w:t>
+      </w:r>
+      <w:r>
+        <w:rPr>
+          <w:rFonts w:hint="eastAsia"/>
+        </w:rPr>
+        <w:t>……………</w:t>
+      </w:r>
+      <w:r>
+        <w:t>……</w:t>
+      </w:r>
+      <w:r>
+        <w:rPr>
+          <w:rFonts w:hint="eastAsia"/>
+        </w:rPr>
+        <w:t>……</w:t>
+      </w:r>
+      <w:r>
+        <w:t>…….</w:t>
+      </w:r>
+      <w:r>
+        <w:rPr>
+          <w:rFonts w:hint="eastAsia"/>
+        </w:rPr>
+        <w:t>……………</w:t>
+      </w:r>
+      <w:r>
+        <w:t xml:space="preserve">Page </w:t>
+      </w:r>
+      <w:r>
+        <w:t>2</w:t>
+      </w:r>
+    </w:p>
+    <w:p>
+      <w:pPr>
+        <w:ind w:leftChars="100" w:left="210"/>
+        <w:jc w:val="right"/>
+        <w:rPr>
+          <w:rFonts w:hint="eastAsia"/>
+        </w:rPr>
+      </w:pPr>
+      <w:r>
+        <w:t>5.2.2 Robotic arm design</w:t>
+      </w:r>
+      <w:r>
+        <w:t xml:space="preserve">  …………………</w:t>
+      </w:r>
+      <w:r>
+        <w:rPr>
+          <w:rFonts w:hint="eastAsia"/>
+        </w:rPr>
+        <w:t>…</w:t>
+      </w:r>
+      <w:r>
+        <w:t>………………………………………</w:t>
+      </w:r>
+      <w:r>
+        <w:rPr>
+          <w:rFonts w:hint="eastAsia"/>
+        </w:rPr>
+        <w:t>……………</w:t>
+      </w:r>
+      <w:r>
+        <w:t xml:space="preserve">Page </w:t>
+      </w:r>
+      <w:r>
+        <w:t>2</w:t>
+      </w:r>
+    </w:p>
+    <w:p>
+      <w:pPr>
+        <w:ind w:leftChars="100" w:left="210"/>
+        <w:jc w:val="right"/>
+      </w:pPr>
+      <w:r>
+        <w:t>6. Integration design</w:t>
+      </w:r>
+      <w:r>
+        <w:t xml:space="preserve"> </w:t>
+      </w:r>
+      <w:r>
+        <w:rPr>
+          <w:rFonts w:hint="eastAsia"/>
+        </w:rPr>
+        <w:t>……………………………………………………………………</w:t>
+      </w:r>
+      <w:r>
+        <w:t>…</w:t>
+      </w:r>
+      <w:r>
+        <w:rPr>
+          <w:rFonts w:hint="eastAsia"/>
+        </w:rPr>
+        <w:t>……</w:t>
+      </w:r>
+      <w:r>
+        <w:t>………………</w:t>
+      </w:r>
+      <w:r>
+        <w:rPr>
+          <w:rFonts w:hint="eastAsia"/>
+        </w:rPr>
+        <w:t>…</w:t>
+      </w:r>
+      <w:r>
+        <w:t>…</w:t>
+      </w:r>
+      <w:r>
+        <w:t>Page</w:t>
+      </w:r>
+      <w:r>
+        <w:t xml:space="preserve"> </w:t>
+      </w:r>
+      <w:r>
+        <w:t>3</w:t>
+      </w:r>
+      <w:r>
+        <w:t xml:space="preserve"> </w:t>
+      </w:r>
+      <w:r>
+        <w:t>6.1 Communication approaches</w:t>
+      </w:r>
+      <w:r>
+        <w:t xml:space="preserve"> …………………………………………</w:t>
+      </w:r>
+      <w:r>
+        <w:rPr>
+          <w:rFonts w:hint="eastAsia"/>
+        </w:rPr>
+        <w:t>………</w:t>
+      </w:r>
+      <w:r>
+        <w:t>…</w:t>
+      </w:r>
+      <w:r>
+        <w:rPr>
+          <w:rFonts w:hint="eastAsia"/>
+        </w:rPr>
+        <w:t>……………………</w:t>
+      </w:r>
+      <w:r>
+        <w:t xml:space="preserve">Page </w:t>
+      </w:r>
+      <w:r>
+        <w:t>3</w:t>
+      </w:r>
+    </w:p>
+    <w:p>
+      <w:pPr>
+        <w:ind w:leftChars="100" w:left="210"/>
+        <w:jc w:val="right"/>
+        <w:rPr>
+          <w:rFonts w:hint="eastAsia"/>
+        </w:rPr>
+      </w:pPr>
+      <w:r>
+        <w:t>6.1.1 Communication module</w:t>
+      </w:r>
+      <w:r>
+        <w:t xml:space="preserve"> ……………</w:t>
+      </w:r>
+      <w:r>
+        <w:rPr>
+          <w:rFonts w:hint="eastAsia"/>
+        </w:rPr>
+        <w:t>…</w:t>
+      </w:r>
+      <w:r>
+        <w:t>……</w:t>
+      </w:r>
+      <w:r>
+        <w:t>…………</w:t>
+      </w:r>
+      <w:r>
+        <w:t>…</w:t>
+      </w:r>
+      <w:r>
+        <w:t>…</w:t>
+      </w:r>
+      <w:r>
+        <w:rPr>
+          <w:rFonts w:hint="eastAsia"/>
+        </w:rPr>
+        <w:t>…………</w:t>
+      </w:r>
+      <w:r>
+        <w:t>……</w:t>
+      </w:r>
+      <w:r>
+        <w:rPr>
+          <w:rFonts w:hint="eastAsia"/>
+        </w:rPr>
+        <w:t>…………………</w:t>
+      </w:r>
+      <w:r>
+        <w:t xml:space="preserve">Page </w:t>
+      </w:r>
+      <w:r>
+        <w:t>3</w:t>
+      </w:r>
+    </w:p>
+    <w:p>
+      <w:pPr>
+        <w:ind w:leftChars="100" w:left="210"/>
+        <w:jc w:val="right"/>
+        <w:rPr>
+          <w:rFonts w:hint="eastAsia"/>
+        </w:rPr>
+      </w:pPr>
+      <w:r>
+        <w:t>6.1.2 Data sending</w:t>
+      </w:r>
+      <w:r>
+        <w:t xml:space="preserve"> ……………………</w:t>
+      </w:r>
+      <w:r>
+        <w:t>……</w:t>
+      </w:r>
+      <w:r>
+        <w:t>…………………………</w:t>
+      </w:r>
+      <w:r>
+        <w:t>…</w:t>
+      </w:r>
+      <w:r>
+        <w:t>…</w:t>
+      </w:r>
+      <w:r>
+        <w:rPr>
+          <w:rFonts w:hint="eastAsia"/>
+        </w:rPr>
+        <w:t>………</w:t>
+      </w:r>
+      <w:r>
+        <w:t>……</w:t>
+      </w:r>
+      <w:r>
+        <w:rPr>
+          <w:rFonts w:hint="eastAsia"/>
+        </w:rPr>
+        <w:t>…………………</w:t>
+      </w:r>
+      <w:r>
+        <w:t xml:space="preserve">Page </w:t>
+      </w:r>
+      <w:r>
+        <w:t>3</w:t>
+      </w:r>
+    </w:p>
+    <w:p>
+      <w:pPr>
+        <w:ind w:leftChars="100" w:left="210"/>
+        <w:jc w:val="right"/>
+        <w:rPr>
+          <w:rFonts w:hint="eastAsia"/>
+        </w:rPr>
+      </w:pPr>
+      <w:r>
+        <w:t>6.2 PCB main controller design</w:t>
+      </w:r>
+      <w:r>
+        <w:t xml:space="preserve"> ……………</w:t>
+      </w:r>
+      <w:r>
+        <w:t>………</w:t>
+      </w:r>
+      <w:r>
+        <w:t>…………………</w:t>
+      </w:r>
+      <w:r>
+        <w:rPr>
+          <w:rFonts w:hint="eastAsia"/>
+        </w:rPr>
+        <w:t>……………</w:t>
+      </w:r>
+      <w:r>
+        <w:t>…</w:t>
+      </w:r>
+      <w:r>
+        <w:rPr>
+          <w:rFonts w:hint="eastAsia"/>
+        </w:rPr>
+        <w:t>……………………</w:t>
+      </w:r>
+      <w:r>
+        <w:t xml:space="preserve">Page </w:t>
+      </w:r>
+      <w:r>
+        <w:t>3</w:t>
+      </w:r>
+    </w:p>
+    <w:p>
+      <w:pPr>
+        <w:jc w:val="right"/>
+        <w:rPr>
+          <w:rFonts w:hint="eastAsia"/>
+          <w:b/>
+          <w:bCs/>
           <w:i/>
           <w:iCs/>
         </w:rPr>
-        <w:t>Abstract:</w:t>
-      </w:r>
-      <w:r>
-        <w:t xml:space="preserve"> </w:t>
-      </w:r>
-      <w:r>
-        <w:rPr>
+      </w:pPr>
+      <w:r>
+        <w:t>7</w:t>
+      </w:r>
+      <w:r>
+        <w:t>.</w:t>
+      </w:r>
+      <w:r>
+        <w:t xml:space="preserve"> Conclusion</w:t>
+      </w:r>
+      <w:r>
+        <w:t xml:space="preserve"> </w:t>
+      </w:r>
+      <w:r>
+        <w:rPr>
+          <w:rFonts w:hint="eastAsia"/>
+        </w:rPr>
+        <w:t>………………………………………………………</w:t>
+      </w:r>
+      <w:r>
+        <w:t>…………</w:t>
+      </w:r>
+      <w:r>
+        <w:rPr>
+          <w:rFonts w:hint="eastAsia"/>
+        </w:rPr>
+        <w:t>……………</w:t>
+      </w:r>
+      <w:r>
+        <w:t>…</w:t>
+      </w:r>
+      <w:r>
+        <w:rPr>
+          <w:rFonts w:hint="eastAsia"/>
+        </w:rPr>
+        <w:t>……</w:t>
+      </w:r>
+      <w:r>
+        <w:t>………………</w:t>
+      </w:r>
+      <w:r>
+        <w:rPr>
+          <w:rFonts w:hint="eastAsia"/>
+        </w:rPr>
+        <w:t>…</w:t>
+      </w:r>
+      <w:r>
+        <w:t>…</w:t>
+      </w:r>
+      <w:r>
+        <w:t>Page</w:t>
+      </w:r>
+      <w:r>
+        <w:t xml:space="preserve"> 3</w:t>
+      </w:r>
+    </w:p>
+    <w:p>
+      <w:pPr>
+        <w:jc w:val="right"/>
+      </w:pPr>
+      <w:r>
+        <w:t>References</w:t>
+      </w:r>
+      <w:r>
+        <w:t xml:space="preserve"> </w:t>
+      </w:r>
+      <w:r>
+        <w:rPr>
+          <w:rFonts w:hint="eastAsia"/>
+        </w:rPr>
+        <w:t>…………………………………</w:t>
+      </w:r>
+      <w:r>
+        <w:t>……………</w:t>
+      </w:r>
+      <w:r>
+        <w:rPr>
+          <w:rFonts w:hint="eastAsia"/>
+        </w:rPr>
+        <w:t>…………………………………</w:t>
+      </w:r>
+      <w:r>
+        <w:t>…</w:t>
+      </w:r>
+      <w:r>
+        <w:rPr>
+          <w:rFonts w:hint="eastAsia"/>
+        </w:rPr>
+        <w:t>……</w:t>
+      </w:r>
+      <w:r>
+        <w:t>………………</w:t>
+      </w:r>
+      <w:r>
+        <w:rPr>
+          <w:rFonts w:hint="eastAsia"/>
+        </w:rPr>
+        <w:t>…</w:t>
+      </w:r>
+      <w:r>
+        <w:t>…</w:t>
+      </w:r>
+      <w:r>
+        <w:t>Page</w:t>
+      </w:r>
+      <w:r>
+        <w:t xml:space="preserve"> 3</w:t>
+      </w:r>
+    </w:p>
+    <w:p>
+      <w:pPr>
+        <w:jc w:val="right"/>
+        <w:rPr>
+          <w:rFonts w:hint="eastAsia"/>
+          <w:b/>
+          <w:bCs/>
           <w:i/>
           <w:iCs/>
         </w:rPr>
+      </w:pPr>
+    </w:p>
+    <w:p>
+      <w:pPr>
+        <w:jc w:val="left"/>
+        <w:rPr>
+          <w:b/>
+          <w:bCs/>
+        </w:rPr>
+      </w:pPr>
+      <w:r>
+        <w:rPr>
+          <w:b/>
+          <w:bCs/>
+        </w:rPr>
+        <w:t>List of Figures</w:t>
+      </w:r>
+      <w:r>
+        <w:rPr>
+          <w:b/>
+          <w:bCs/>
+        </w:rPr>
+        <w:t>:</w:t>
+      </w:r>
+    </w:p>
+    <w:p>
+      <w:pPr>
+        <w:ind w:leftChars="100" w:left="210"/>
+        <w:jc w:val="right"/>
+      </w:pPr>
+      <w:r>
+        <w:t xml:space="preserve">Figure 1: Flowchart of system design </w:t>
+      </w:r>
+      <w:r>
+        <w:rPr>
+          <w:rFonts w:hint="eastAsia"/>
+        </w:rPr>
+        <w:t>………………………………………………</w:t>
+      </w:r>
+      <w:r>
+        <w:t>…………</w:t>
+      </w:r>
+      <w:r>
+        <w:rPr>
+          <w:rFonts w:hint="eastAsia"/>
+        </w:rPr>
+        <w:t>……………</w:t>
+      </w:r>
+      <w:r>
+        <w:t>Page 1</w:t>
+      </w:r>
+    </w:p>
+    <w:p>
+      <w:pPr>
+        <w:ind w:leftChars="100" w:left="210"/>
+        <w:jc w:val="right"/>
+      </w:pPr>
+      <w:r>
+        <w:t xml:space="preserve">Figure 2: Parts of the robotic arm </w:t>
+      </w:r>
+      <w:r>
+        <w:rPr>
+          <w:rFonts w:hint="eastAsia"/>
+        </w:rPr>
+        <w:t>………………………………………………………………………</w:t>
+      </w:r>
+      <w:r>
+        <w:t>…</w:t>
+      </w:r>
+      <w:r>
+        <w:rPr>
+          <w:rFonts w:hint="eastAsia"/>
+        </w:rPr>
+        <w:t>…</w:t>
+      </w:r>
+      <w:r>
+        <w:t xml:space="preserve"> </w:t>
+      </w:r>
+      <w:r>
+        <w:t xml:space="preserve">Page </w:t>
+      </w:r>
+      <w:r>
+        <w:t>3</w:t>
+      </w:r>
+    </w:p>
+    <w:p>
+      <w:pPr>
+        <w:ind w:leftChars="100" w:left="210"/>
+        <w:jc w:val="right"/>
+        <w:rPr>
+          <w:rFonts w:hint="eastAsia"/>
+        </w:rPr>
+      </w:pPr>
+    </w:p>
+    <w:p>
+      <w:pPr>
+        <w:jc w:val="center"/>
+        <w:rPr>
+          <w:rFonts w:hint="eastAsia"/>
+          <w:b/>
+          <w:bCs/>
+        </w:rPr>
+      </w:pPr>
+      <w:r>
+        <w:rPr>
+          <w:rFonts w:hint="eastAsia"/>
+          <w:b/>
+          <w:bCs/>
+        </w:rPr>
+        <w:t>-</w:t>
+      </w:r>
+      <w:r>
+        <w:rPr>
+          <w:b/>
+          <w:bCs/>
+        </w:rPr>
+        <w:t>------------------------------------Title page---------------------------------</w:t>
+      </w:r>
+    </w:p>
+    <w:p>
+      <w:pPr>
+        <w:jc w:val="center"/>
+        <w:rPr>
+          <w:b/>
+          <w:bCs/>
+        </w:rPr>
+      </w:pPr>
+      <w:r>
+        <w:lastRenderedPageBreak/>
+        <w:t xml:space="preserve"> </w:t>
+      </w:r>
+      <w:r>
+        <w:rPr>
+          <w:rFonts w:hint="eastAsia"/>
+          <w:b/>
+          <w:bCs/>
+        </w:rPr>
+        <w:t>T</w:t>
+      </w:r>
+      <w:r>
+        <w:rPr>
+          <w:b/>
+          <w:bCs/>
+        </w:rPr>
+        <w:t>eam Design Project and Skills Initial Report</w:t>
+      </w:r>
+    </w:p>
+    <w:p>
+      <w:pPr>
+        <w:jc w:val="center"/>
+        <w:rPr>
+          <w:i/>
+          <w:iCs/>
+        </w:rPr>
+      </w:pPr>
+      <w:r>
+        <w:rPr>
+          <w:b/>
+          <w:bCs/>
+          <w:i/>
+          <w:iCs/>
+        </w:rPr>
+        <w:t>Abstract:</w:t>
+      </w:r>
+      <w:r>
+        <w:t xml:space="preserve"> </w:t>
+      </w:r>
+      <w:r>
+        <w:rPr>
+          <w:i/>
+          <w:iCs/>
+        </w:rPr>
         <w:t>The team design project requires 10 team members to design, build and present a rover that accomplishes activities on East Lake, UESTC, with two patios, each containing three tasks. Our original designed rover is equipped with an OpenMV camera, three ultrasonic detectors as its sensors, Nucleo-H7 as the central controller, a single robotic arm, a servo and others. These have form a unified system in the top-level system design flowchart, which is initially subdivided into sensor design, control design, and integration design. Our rover could accomplish the preliminary completion of the six tasks.</w:t>
       </w:r>
     </w:p>
@@ -217,6 +1842,7 @@
         </w:rPr>
         <w:t xml:space="preserve">3. </w:t>
       </w:r>
+      <w:bookmarkStart w:id="2" w:name="_Hlk129975554"/>
       <w:r>
         <w:rPr>
           <w:b/>
@@ -224,6 +1850,7 @@
         </w:rPr>
         <w:t>Top-level system design</w:t>
       </w:r>
+      <w:bookmarkEnd w:id="2"/>
       <w:r>
         <w:rPr>
           <w:b/>
@@ -473,11 +2100,7 @@
     </w:p>
     <w:p>
       <w:r>
-        <w:t xml:space="preserve">The sensor module detects physical parameters, sends data to the car's control system, and </w:t>
-      </w:r>
-      <w:r>
-        <w:lastRenderedPageBreak/>
-        <w:t xml:space="preserve">helps the </w:t>
+        <w:t xml:space="preserve">The sensor module detects physical parameters, sends data to the car's control system, and helps the </w:t>
       </w:r>
       <w:r>
         <w:t>rover</w:t>
@@ -487,663 +2110,6 @@
       </w:r>
       <w:r>
         <w:t>.</w:t>
-      </w:r>
-    </w:p>
-    <w:p>
-      <w:pPr>
-        <w:rPr>
-          <w:b/>
-          <w:bCs/>
-        </w:rPr>
-      </w:pPr>
-      <w:r>
-        <w:rPr>
-          <w:b/>
-          <w:bCs/>
-        </w:rPr>
-        <w:tab/>
-      </w:r>
-      <w:r>
-        <w:rPr>
-          <w:b/>
-          <w:bCs/>
-        </w:rPr>
-        <w:t>4.</w:t>
-      </w:r>
-      <w:r>
-        <w:rPr>
-          <w:b/>
-          <w:bCs/>
-        </w:rPr>
-        <w:t xml:space="preserve">1. </w:t>
-      </w:r>
-      <w:r>
-        <w:rPr>
-          <w:b/>
-          <w:bCs/>
-        </w:rPr>
-        <w:t xml:space="preserve">OpenMv camera </w:t>
-      </w:r>
-      <w:r>
-        <w:rPr>
-          <w:b/>
-          <w:bCs/>
-        </w:rPr>
-        <w:t xml:space="preserve">programming </w:t>
-      </w:r>
-      <w:r>
-        <w:rPr>
-          <w:b/>
-          <w:bCs/>
-        </w:rPr>
-        <w:t>design</w:t>
-      </w:r>
-      <w:r>
-        <w:rPr>
-          <w:b/>
-          <w:bCs/>
-        </w:rPr>
-        <w:t>:</w:t>
-      </w:r>
-    </w:p>
-    <w:p>
-      <w:pPr>
-        <w:ind w:left="840"/>
-      </w:pPr>
-      <w:r>
-        <w:rPr>
-          <w:b/>
-          <w:bCs/>
-        </w:rPr>
-        <w:t>4.</w:t>
-      </w:r>
-      <w:r>
-        <w:rPr>
-          <w:b/>
-          <w:bCs/>
-        </w:rPr>
-        <w:t>1.</w:t>
-      </w:r>
-      <w:r>
-        <w:rPr>
-          <w:b/>
-          <w:bCs/>
-        </w:rPr>
-        <w:t>1 Edge detection:</w:t>
-      </w:r>
-      <w:r>
-        <w:t xml:space="preserve"> </w:t>
-      </w:r>
-      <w:r>
-        <w:t>Rover must navigate a scarce gravel pavement and a flat stone pavement. Canny operator</w:t>
-      </w:r>
-      <w:r>
-        <w:t xml:space="preserve"> </w:t>
-      </w:r>
-      <w:r>
-        <w:t>is selected to acquire the thick and intricate patrol pavement edge and the sparse standard pavement edge.</w:t>
-      </w:r>
-    </w:p>
-    <w:p>
-      <w:pPr>
-        <w:ind w:left="840"/>
-      </w:pPr>
-      <w:r>
-        <w:rPr>
-          <w:b/>
-          <w:bCs/>
-        </w:rPr>
-        <w:t xml:space="preserve">4.1.2 </w:t>
-      </w:r>
-      <w:r>
-        <w:rPr>
-          <w:b/>
-          <w:bCs/>
-        </w:rPr>
-        <w:t>Filtering, Adaptive binarized image:</w:t>
-      </w:r>
-      <w:r>
-        <w:t xml:space="preserve"> </w:t>
-      </w:r>
-      <w:r>
-        <w:t>The Mean operator blurs the image in order to reduce the following computing burden. Then, use mean pooling on grayscale images to detect pavement only in pixels with dense edges.</w:t>
-      </w:r>
-    </w:p>
-    <w:p>
-      <w:pPr>
-        <w:ind w:left="840"/>
-      </w:pPr>
-      <w:r>
-        <w:rPr>
-          <w:rFonts w:hint="eastAsia"/>
-          <w:b/>
-          <w:bCs/>
-        </w:rPr>
-        <w:t>4.1.3</w:t>
-      </w:r>
-      <w:r>
-        <w:rPr>
-          <w:b/>
-          <w:bCs/>
-        </w:rPr>
-        <w:t xml:space="preserve"> </w:t>
-      </w:r>
-      <w:r>
-        <w:rPr>
-          <w:b/>
-          <w:bCs/>
-        </w:rPr>
-        <w:t>Arrow identifi</w:t>
-      </w:r>
-      <w:r>
-        <w:rPr>
-          <w:b/>
-          <w:bCs/>
-        </w:rPr>
-        <w:t>cat</w:t>
-      </w:r>
-      <w:r>
-        <w:rPr>
-          <w:b/>
-          <w:bCs/>
-        </w:rPr>
-        <w:t xml:space="preserve">ion: </w:t>
-      </w:r>
-      <w:r>
-        <w:t>Traditional digital image processing methods are able to extract the geometrically weighted centre of the arrow, but are unable to identify it from a distance. We cho</w:t>
-      </w:r>
-      <w:r>
-        <w:t>o</w:t>
-      </w:r>
-      <w:r>
-        <w:t>se machine learning in the end, photographing acrylic standing plates beside black standing plates, manually labelling them, then cropping the model with Edge Impulse to determine arrow direction.</w:t>
-      </w:r>
-    </w:p>
-    <w:p>
-      <w:pPr>
-        <w:rPr>
-          <w:b/>
-          <w:bCs/>
-          <w:color w:val="FF0000"/>
-        </w:rPr>
-      </w:pPr>
-      <w:r>
-        <w:rPr>
-          <w:b/>
-          <w:bCs/>
-        </w:rPr>
-        <w:tab/>
-      </w:r>
-      <w:r>
-        <w:rPr>
-          <w:b/>
-          <w:bCs/>
-        </w:rPr>
-        <w:t>4.</w:t>
-      </w:r>
-      <w:r>
-        <w:rPr>
-          <w:b/>
-          <w:bCs/>
-        </w:rPr>
-        <w:t xml:space="preserve">2. </w:t>
-      </w:r>
-      <w:r>
-        <w:rPr>
-          <w:b/>
-          <w:bCs/>
-        </w:rPr>
-        <w:t>Ultrasonic detectors design:</w:t>
-      </w:r>
-      <w:r>
-        <w:rPr>
-          <w:color w:val="FF0000"/>
-        </w:rPr>
-        <w:t xml:space="preserve"> </w:t>
-      </w:r>
-    </w:p>
-    <w:p>
-      <w:pPr>
-        <w:ind w:left="840"/>
-      </w:pPr>
-      <w:r>
-        <w:rPr>
-          <w:b/>
-          <w:bCs/>
-        </w:rPr>
-        <w:t>4.</w:t>
-      </w:r>
-      <w:r>
-        <w:rPr>
-          <w:b/>
-          <w:bCs/>
-        </w:rPr>
-        <w:t>2</w:t>
-      </w:r>
-      <w:r>
-        <w:rPr>
-          <w:b/>
-          <w:bCs/>
-        </w:rPr>
-        <w:t xml:space="preserve">.1 </w:t>
-      </w:r>
-      <w:r>
-        <w:rPr>
-          <w:b/>
-          <w:bCs/>
-        </w:rPr>
-        <w:t>Distance measurement</w:t>
-      </w:r>
-      <w:r>
-        <w:rPr>
-          <w:b/>
-          <w:bCs/>
-        </w:rPr>
-        <w:t>:</w:t>
-      </w:r>
-      <w:r>
-        <w:t xml:space="preserve"> </w:t>
-      </w:r>
-      <w:r>
-        <w:t>Three ultrasonic detectors are going to be installed, and two of them would be installed parallel to the rover’s right side at railing column height. The front ultrasonic detector measures the distance to the bridge, while the side sensors measure two lengths to make sure it's parallel to the bridge and side wall to complete task 1.2.</w:t>
-      </w:r>
-    </w:p>
-    <w:p>
-      <w:pPr>
-        <w:ind w:left="840"/>
-      </w:pPr>
-      <w:r>
-        <w:rPr>
-          <w:b/>
-          <w:bCs/>
-        </w:rPr>
-        <w:t>4.</w:t>
-      </w:r>
-      <w:r>
-        <w:rPr>
-          <w:rFonts w:hint="eastAsia"/>
-          <w:b/>
-          <w:bCs/>
-        </w:rPr>
-        <w:t>2</w:t>
-      </w:r>
-      <w:r>
-        <w:rPr>
-          <w:b/>
-          <w:bCs/>
-        </w:rPr>
-        <w:t xml:space="preserve">.2 </w:t>
-      </w:r>
-      <w:r>
-        <w:rPr>
-          <w:b/>
-          <w:bCs/>
-        </w:rPr>
-        <w:t>Navigation</w:t>
-      </w:r>
-      <w:r>
-        <w:rPr>
-          <w:b/>
-          <w:bCs/>
-        </w:rPr>
-        <w:t>:</w:t>
-      </w:r>
-      <w:r>
-        <w:t xml:space="preserve"> </w:t>
-      </w:r>
-      <w:r>
-        <w:t>During the basket searching process, it is planed to use multiple ultrasonic detectors to ensure that the rover can navigate stably along the railing's edge, as the cobblestone texture on the ground is difficult to extract reliably to find the trash can.</w:t>
-      </w:r>
-    </w:p>
-    <w:p>
-      <w:pPr>
-        <w:rPr>
-          <w:b/>
-          <w:bCs/>
-        </w:rPr>
-      </w:pPr>
-      <w:r>
-        <w:rPr>
-          <w:b/>
-          <w:bCs/>
-        </w:rPr>
-        <w:t xml:space="preserve">5. </w:t>
-      </w:r>
-      <w:r>
-        <w:rPr>
-          <w:rFonts w:hint="eastAsia"/>
-          <w:b/>
-          <w:bCs/>
-        </w:rPr>
-        <w:t>C</w:t>
-      </w:r>
-      <w:r>
-        <w:rPr>
-          <w:b/>
-          <w:bCs/>
-        </w:rPr>
-        <w:t>ontrol design:</w:t>
-      </w:r>
-    </w:p>
-    <w:p>
-      <w:r>
-        <w:t>The control module employs the PID algorithm</w:t>
-      </w:r>
-      <w:r>
-        <w:t xml:space="preserve"> [2]</w:t>
-      </w:r>
-      <w:r>
-        <w:t xml:space="preserve"> to control the motors, and controls the servo-controlled robotic arm with a PWM output.</w:t>
-      </w:r>
-    </w:p>
-    <w:p>
-      <w:pPr>
-        <w:rPr>
-          <w:b/>
-          <w:bCs/>
-        </w:rPr>
-      </w:pPr>
-      <w:r>
-        <w:rPr>
-          <w:b/>
-          <w:bCs/>
-        </w:rPr>
-        <w:tab/>
-      </w:r>
-      <w:r>
-        <w:rPr>
-          <w:rFonts w:hint="eastAsia"/>
-          <w:b/>
-          <w:bCs/>
-        </w:rPr>
-        <w:t>5.1</w:t>
-      </w:r>
-      <w:r>
-        <w:rPr>
-          <w:b/>
-          <w:bCs/>
-        </w:rPr>
-        <w:t xml:space="preserve"> </w:t>
-      </w:r>
-      <w:r>
-        <w:rPr>
-          <w:b/>
-          <w:bCs/>
-        </w:rPr>
-        <w:t>Arduino Chassis</w:t>
-      </w:r>
-      <w:r>
-        <w:rPr>
-          <w:b/>
-          <w:bCs/>
-        </w:rPr>
-        <w:t xml:space="preserve"> </w:t>
-      </w:r>
-      <w:r>
-        <w:rPr>
-          <w:rFonts w:hint="eastAsia"/>
-          <w:b/>
-          <w:bCs/>
-        </w:rPr>
-        <w:t>des</w:t>
-      </w:r>
-      <w:r>
-        <w:rPr>
-          <w:b/>
-          <w:bCs/>
-        </w:rPr>
-        <w:t>ign</w:t>
-      </w:r>
-      <w:r>
-        <w:rPr>
-          <w:b/>
-          <w:bCs/>
-        </w:rPr>
-        <w:t>:</w:t>
-      </w:r>
-      <w:r>
-        <w:rPr>
-          <w:b/>
-          <w:bCs/>
-        </w:rPr>
-        <w:t xml:space="preserve"> </w:t>
-      </w:r>
-    </w:p>
-    <w:p>
-      <w:pPr>
-        <w:ind w:left="840"/>
-      </w:pPr>
-      <w:r>
-        <w:rPr>
-          <w:rFonts w:hint="eastAsia"/>
-          <w:b/>
-          <w:bCs/>
-        </w:rPr>
-        <w:t>5.1.1</w:t>
-      </w:r>
-      <w:r>
-        <w:rPr>
-          <w:b/>
-          <w:bCs/>
-        </w:rPr>
-        <w:t xml:space="preserve"> </w:t>
-      </w:r>
-      <w:r>
-        <w:rPr>
-          <w:b/>
-          <w:bCs/>
-        </w:rPr>
-        <w:t>Motor control</w:t>
-      </w:r>
-      <w:r>
-        <w:rPr>
-          <w:b/>
-          <w:bCs/>
-        </w:rPr>
-        <w:t xml:space="preserve"> </w:t>
-      </w:r>
-      <w:r>
-        <w:rPr>
-          <w:b/>
-          <w:bCs/>
-        </w:rPr>
-        <w:t xml:space="preserve">: </w:t>
-      </w:r>
-      <w:r>
-        <w:t xml:space="preserve">Basic motor control is </w:t>
-      </w:r>
-      <w:r>
-        <w:t>driven</w:t>
-      </w:r>
-      <w:r>
-        <w:t xml:space="preserve"> by a PWM output to </w:t>
-      </w:r>
-      <w:r>
-        <w:t>alter</w:t>
-      </w:r>
-      <w:r>
-        <w:t xml:space="preserve"> the duty cycle, consequently</w:t>
-      </w:r>
-      <w:r>
-        <w:t xml:space="preserve"> </w:t>
-      </w:r>
-      <w:r>
-        <w:t>adjusting the output size to control the motor speed</w:t>
-      </w:r>
-      <w:r>
-        <w:t>, and c</w:t>
-      </w:r>
-      <w:r>
-        <w:t>hang</w:t>
-      </w:r>
-      <w:r>
-        <w:t>ing</w:t>
-      </w:r>
-      <w:r>
-        <w:t xml:space="preserve"> the voltage of the two digital pins, </w:t>
-      </w:r>
-      <w:r>
-        <w:t>h</w:t>
-      </w:r>
-      <w:r>
-        <w:t>igh and low, to control the direction of the motor.</w:t>
-      </w:r>
-    </w:p>
-    <w:p>
-      <w:pPr>
-        <w:ind w:left="840"/>
-      </w:pPr>
-      <w:r>
-        <w:rPr>
-          <w:b/>
-          <w:bCs/>
-        </w:rPr>
-        <w:t xml:space="preserve">5.1.2 </w:t>
-      </w:r>
-      <w:r>
-        <w:rPr>
-          <w:b/>
-          <w:bCs/>
-        </w:rPr>
-        <w:t>PID adjustment</w:t>
-      </w:r>
-      <w:r>
-        <w:rPr>
-          <w:b/>
-          <w:bCs/>
-        </w:rPr>
-        <w:t xml:space="preserve">: </w:t>
-      </w:r>
-      <w:r>
-        <w:t>As the PID concept is simple, robust, and applicable, it significantly enhances the accuracy of wheel movement. In our rover, we employ the PID algorithm to verify that the actual speed of the wheel corresponds to the necessary speed.</w:t>
-      </w:r>
-    </w:p>
-    <w:p>
-      <w:pPr>
-        <w:ind w:left="840"/>
-      </w:pPr>
-      <w:r>
-        <w:rPr>
-          <w:b/>
-          <w:bCs/>
-        </w:rPr>
-        <w:t xml:space="preserve">5.1.3 </w:t>
-      </w:r>
-      <w:r>
-        <w:rPr>
-          <w:b/>
-          <w:bCs/>
-        </w:rPr>
-        <w:t>UART</w:t>
-      </w:r>
-      <w:r>
-        <w:rPr>
-          <w:b/>
-          <w:bCs/>
-        </w:rPr>
-        <w:t xml:space="preserve"> </w:t>
-      </w:r>
-      <w:r>
-        <w:rPr>
-          <w:b/>
-          <w:bCs/>
-        </w:rPr>
-        <w:t>serial communication</w:t>
-      </w:r>
-      <w:r>
-        <w:rPr>
-          <w:b/>
-          <w:bCs/>
-        </w:rPr>
-        <w:t xml:space="preserve">: </w:t>
-      </w:r>
-      <w:r>
-        <w:t>UART communication is characterized by receiving host controller-sent messages. This communication from the host controller handles and allocates the speeds and directions of four Mecanum wheels by receiving data from an OpenMV camera.</w:t>
-      </w:r>
-    </w:p>
-    <w:p>
-      <w:pPr>
-        <w:rPr>
-          <w:b/>
-          <w:bCs/>
-        </w:rPr>
-      </w:pPr>
-      <w:r>
-        <w:rPr>
-          <w:b/>
-          <w:bCs/>
-        </w:rPr>
-        <w:tab/>
-      </w:r>
-      <w:r>
-        <w:rPr>
-          <w:rFonts w:hint="eastAsia"/>
-          <w:b/>
-          <w:bCs/>
-        </w:rPr>
-        <w:t>5.2</w:t>
-      </w:r>
-      <w:r>
-        <w:rPr>
-          <w:b/>
-          <w:bCs/>
-        </w:rPr>
-        <w:t xml:space="preserve"> </w:t>
-      </w:r>
-      <w:r>
-        <w:rPr>
-          <w:b/>
-          <w:bCs/>
-        </w:rPr>
-        <w:t>Robotic arm design:</w:t>
-      </w:r>
-      <w:r>
-        <w:rPr>
-          <w:b/>
-          <w:bCs/>
-        </w:rPr>
-        <w:t xml:space="preserve"> </w:t>
-      </w:r>
-    </w:p>
-    <w:p>
-      <w:pPr>
-        <w:ind w:left="840"/>
-        <w:rPr>
-          <w:b/>
-          <w:bCs/>
-        </w:rPr>
-      </w:pPr>
-      <w:r>
-        <w:rPr>
-          <w:rFonts w:hint="eastAsia"/>
-          <w:b/>
-          <w:bCs/>
-        </w:rPr>
-        <w:t>5.2.1</w:t>
-      </w:r>
-      <w:r>
-        <w:rPr>
-          <w:b/>
-          <w:bCs/>
-        </w:rPr>
-        <w:t xml:space="preserve"> </w:t>
-      </w:r>
-      <w:r>
-        <w:rPr>
-          <w:b/>
-          <w:bCs/>
-        </w:rPr>
-        <w:t>Servo design:</w:t>
-      </w:r>
-      <w:r>
-        <w:rPr>
-          <w:b/>
-          <w:bCs/>
-        </w:rPr>
-        <w:t xml:space="preserve"> </w:t>
-      </w:r>
-      <w:r>
-        <w:t>One MG995 servo, a metal servo that rotates more forcefully and steadily than average servos, is used to drive the robotic arm. A PWM signal activates the servo, which rotates the arm for 180 degrees from its initial position and drops the ball into the basket.</w:t>
       </w:r>
     </w:p>
     <w:p>
@@ -1166,7 +2132,726 @@
           <w:b/>
           <w:bCs/>
         </w:rPr>
+        <w:t>4.</w:t>
+      </w:r>
+      <w:r>
+        <w:rPr>
+          <w:b/>
+          <w:bCs/>
+        </w:rPr>
+        <w:t xml:space="preserve">1. </w:t>
+      </w:r>
+      <w:r>
+        <w:rPr>
+          <w:b/>
+          <w:bCs/>
+        </w:rPr>
+        <w:t xml:space="preserve">OpenMv camera </w:t>
+      </w:r>
+      <w:r>
+        <w:rPr>
+          <w:b/>
+          <w:bCs/>
+        </w:rPr>
+        <w:t xml:space="preserve">programming </w:t>
+      </w:r>
+      <w:r>
+        <w:rPr>
+          <w:b/>
+          <w:bCs/>
+        </w:rPr>
+        <w:t>design</w:t>
+      </w:r>
+      <w:r>
+        <w:rPr>
+          <w:b/>
+          <w:bCs/>
+        </w:rPr>
+        <w:t>:</w:t>
+      </w:r>
+    </w:p>
+    <w:p>
+      <w:pPr>
+        <w:ind w:left="840"/>
+      </w:pPr>
+      <w:r>
+        <w:rPr>
+          <w:b/>
+          <w:bCs/>
+        </w:rPr>
+        <w:t>4.</w:t>
+      </w:r>
+      <w:r>
+        <w:rPr>
+          <w:b/>
+          <w:bCs/>
+        </w:rPr>
+        <w:t>1.</w:t>
+      </w:r>
+      <w:r>
+        <w:rPr>
+          <w:b/>
+          <w:bCs/>
+        </w:rPr>
+        <w:t>1 Edge detection:</w:t>
+      </w:r>
+      <w:r>
+        <w:t xml:space="preserve"> </w:t>
+      </w:r>
+      <w:r>
+        <w:t>Rover must navigate a scarce gravel pavement and a flat stone pavement. Canny operator</w:t>
+      </w:r>
+      <w:r>
+        <w:t xml:space="preserve"> </w:t>
+      </w:r>
+      <w:r>
+        <w:t>is selected to acquire the thick and intricate patrol pavement edge and the sparse standard pavement edge.</w:t>
+      </w:r>
+    </w:p>
+    <w:p>
+      <w:pPr>
+        <w:ind w:left="840"/>
+      </w:pPr>
+      <w:r>
+        <w:rPr>
+          <w:b/>
+          <w:bCs/>
+        </w:rPr>
+        <w:t>4.1.2</w:t>
+      </w:r>
+      <w:bookmarkStart w:id="3" w:name="_Hlk129975894"/>
+      <w:r>
+        <w:rPr>
+          <w:b/>
+          <w:bCs/>
+        </w:rPr>
+        <w:t xml:space="preserve"> </w:t>
+      </w:r>
+      <w:r>
+        <w:rPr>
+          <w:b/>
+          <w:bCs/>
+        </w:rPr>
+        <w:t>Filtering, Adaptive binarized image</w:t>
+      </w:r>
+      <w:bookmarkEnd w:id="3"/>
+      <w:r>
+        <w:rPr>
+          <w:b/>
+          <w:bCs/>
+        </w:rPr>
+        <w:t>:</w:t>
+      </w:r>
+      <w:r>
+        <w:t xml:space="preserve"> </w:t>
+      </w:r>
+      <w:r>
+        <w:t>The Mean operator blurs the image in order to reduce the following computing burden. Then, use mean pooling on grayscale images to detect pavement only in pixels with dense edges.</w:t>
+      </w:r>
+    </w:p>
+    <w:p>
+      <w:pPr>
+        <w:ind w:left="840"/>
+      </w:pPr>
+      <w:r>
+        <w:rPr>
+          <w:rFonts w:hint="eastAsia"/>
+          <w:b/>
+          <w:bCs/>
+        </w:rPr>
+        <w:t>4.1.3</w:t>
+      </w:r>
+      <w:r>
+        <w:rPr>
+          <w:b/>
+          <w:bCs/>
+        </w:rPr>
+        <w:t xml:space="preserve"> </w:t>
+      </w:r>
+      <w:bookmarkStart w:id="4" w:name="_Hlk129975919"/>
+      <w:r>
+        <w:rPr>
+          <w:b/>
+          <w:bCs/>
+        </w:rPr>
+        <w:t>Arrow identifi</w:t>
+      </w:r>
+      <w:r>
+        <w:rPr>
+          <w:b/>
+          <w:bCs/>
+        </w:rPr>
+        <w:t>cat</w:t>
+      </w:r>
+      <w:r>
+        <w:rPr>
+          <w:b/>
+          <w:bCs/>
+        </w:rPr>
+        <w:t>ion</w:t>
+      </w:r>
+      <w:bookmarkEnd w:id="4"/>
+      <w:r>
+        <w:rPr>
+          <w:b/>
+          <w:bCs/>
+        </w:rPr>
+        <w:t xml:space="preserve">: </w:t>
+      </w:r>
+      <w:r>
+        <w:t>Traditional digital image processing methods are able to extract the geometrically weighted centre of the arrow, but are unable to identify it from a distance. We cho</w:t>
+      </w:r>
+      <w:r>
+        <w:t>o</w:t>
+      </w:r>
+      <w:r>
+        <w:t>se machine learning in the end, photographing acrylic standing plates beside black standing plates, manually labelling them, then cropping the model with Edge Impulse to determine arrow direction.</w:t>
+      </w:r>
+    </w:p>
+    <w:p>
+      <w:pPr>
+        <w:rPr>
+          <w:b/>
+          <w:bCs/>
+          <w:color w:val="FF0000"/>
+        </w:rPr>
+      </w:pPr>
+      <w:r>
+        <w:rPr>
+          <w:b/>
+          <w:bCs/>
+        </w:rPr>
         <w:tab/>
+      </w:r>
+      <w:r>
+        <w:rPr>
+          <w:b/>
+          <w:bCs/>
+        </w:rPr>
+        <w:t>4.</w:t>
+      </w:r>
+      <w:r>
+        <w:rPr>
+          <w:b/>
+          <w:bCs/>
+        </w:rPr>
+        <w:t xml:space="preserve">2. </w:t>
+      </w:r>
+      <w:bookmarkStart w:id="5" w:name="_Hlk129976011"/>
+      <w:r>
+        <w:rPr>
+          <w:b/>
+          <w:bCs/>
+        </w:rPr>
+        <w:t>Ultrasonic detectors design</w:t>
+      </w:r>
+      <w:bookmarkEnd w:id="5"/>
+      <w:r>
+        <w:rPr>
+          <w:b/>
+          <w:bCs/>
+        </w:rPr>
+        <w:t>:</w:t>
+      </w:r>
+      <w:r>
+        <w:rPr>
+          <w:color w:val="FF0000"/>
+        </w:rPr>
+        <w:t xml:space="preserve"> </w:t>
+      </w:r>
+    </w:p>
+    <w:p>
+      <w:pPr>
+        <w:ind w:left="840"/>
+      </w:pPr>
+      <w:r>
+        <w:rPr>
+          <w:b/>
+          <w:bCs/>
+        </w:rPr>
+        <w:t>4.</w:t>
+      </w:r>
+      <w:r>
+        <w:rPr>
+          <w:b/>
+          <w:bCs/>
+        </w:rPr>
+        <w:t>2</w:t>
+      </w:r>
+      <w:r>
+        <w:rPr>
+          <w:b/>
+          <w:bCs/>
+        </w:rPr>
+        <w:t xml:space="preserve">.1 </w:t>
+      </w:r>
+      <w:bookmarkStart w:id="6" w:name="_Hlk129976037"/>
+      <w:r>
+        <w:rPr>
+          <w:b/>
+          <w:bCs/>
+        </w:rPr>
+        <w:t>Distance measurement</w:t>
+      </w:r>
+      <w:r>
+        <w:rPr>
+          <w:b/>
+          <w:bCs/>
+        </w:rPr>
+        <w:t>:</w:t>
+      </w:r>
+      <w:bookmarkEnd w:id="6"/>
+      <w:r>
+        <w:t xml:space="preserve"> </w:t>
+      </w:r>
+      <w:r>
+        <w:t>Three ultrasonic detectors are going to be installed, and two of them would be installed parallel to the rover’s right side at railing column height. The front ultrasonic detector measures the distance to the bridge, while the side sensors measure two lengths to make sure it's parallel to the bridge and side wall to complete task 1.2.</w:t>
+      </w:r>
+    </w:p>
+    <w:p>
+      <w:pPr>
+        <w:ind w:left="840"/>
+      </w:pPr>
+      <w:r>
+        <w:rPr>
+          <w:b/>
+          <w:bCs/>
+        </w:rPr>
+        <w:t>4.</w:t>
+      </w:r>
+      <w:r>
+        <w:rPr>
+          <w:rFonts w:hint="eastAsia"/>
+          <w:b/>
+          <w:bCs/>
+        </w:rPr>
+        <w:t>2</w:t>
+      </w:r>
+      <w:r>
+        <w:rPr>
+          <w:b/>
+          <w:bCs/>
+        </w:rPr>
+        <w:t xml:space="preserve">.2 </w:t>
+      </w:r>
+      <w:r>
+        <w:rPr>
+          <w:b/>
+          <w:bCs/>
+        </w:rPr>
+        <w:t>Navigation</w:t>
+      </w:r>
+      <w:r>
+        <w:rPr>
+          <w:b/>
+          <w:bCs/>
+        </w:rPr>
+        <w:t>:</w:t>
+      </w:r>
+      <w:r>
+        <w:t xml:space="preserve"> </w:t>
+      </w:r>
+      <w:r>
+        <w:t>During the basket searching process, it is planed to use multiple ultrasonic detectors to ensure that the rover can navigate stably along the railing's edge, as the cobblestone texture on the ground is difficult to extract reliably to find the trash can.</w:t>
+      </w:r>
+    </w:p>
+    <w:p>
+      <w:pPr>
+        <w:rPr>
+          <w:b/>
+          <w:bCs/>
+        </w:rPr>
+      </w:pPr>
+      <w:r>
+        <w:rPr>
+          <w:b/>
+          <w:bCs/>
+        </w:rPr>
+        <w:t xml:space="preserve">5. </w:t>
+      </w:r>
+      <w:r>
+        <w:rPr>
+          <w:rFonts w:hint="eastAsia"/>
+          <w:b/>
+          <w:bCs/>
+        </w:rPr>
+        <w:t>C</w:t>
+      </w:r>
+      <w:r>
+        <w:rPr>
+          <w:b/>
+          <w:bCs/>
+        </w:rPr>
+        <w:t>ontrol design:</w:t>
+      </w:r>
+    </w:p>
+    <w:p>
+      <w:r>
+        <w:t>The control module employs the PID algorithm</w:t>
+      </w:r>
+      <w:r>
+        <w:t xml:space="preserve"> [2]</w:t>
+      </w:r>
+      <w:r>
+        <w:t xml:space="preserve"> to control the motors, and controls the servo-controlled robotic arm with a PWM output.</w:t>
+      </w:r>
+    </w:p>
+    <w:p>
+      <w:pPr>
+        <w:rPr>
+          <w:b/>
+          <w:bCs/>
+        </w:rPr>
+      </w:pPr>
+      <w:r>
+        <w:rPr>
+          <w:b/>
+          <w:bCs/>
+        </w:rPr>
+        <w:tab/>
+      </w:r>
+      <w:r>
+        <w:rPr>
+          <w:rFonts w:hint="eastAsia"/>
+          <w:b/>
+          <w:bCs/>
+        </w:rPr>
+        <w:t>5.1</w:t>
+      </w:r>
+      <w:r>
+        <w:rPr>
+          <w:b/>
+          <w:bCs/>
+        </w:rPr>
+        <w:t xml:space="preserve"> </w:t>
+      </w:r>
+      <w:bookmarkStart w:id="7" w:name="_Hlk129976253"/>
+      <w:r>
+        <w:rPr>
+          <w:b/>
+          <w:bCs/>
+        </w:rPr>
+        <w:t>Arduino Chassis</w:t>
+      </w:r>
+      <w:r>
+        <w:rPr>
+          <w:b/>
+          <w:bCs/>
+        </w:rPr>
+        <w:t xml:space="preserve"> </w:t>
+      </w:r>
+      <w:r>
+        <w:rPr>
+          <w:rFonts w:hint="eastAsia"/>
+          <w:b/>
+          <w:bCs/>
+        </w:rPr>
+        <w:t>des</w:t>
+      </w:r>
+      <w:r>
+        <w:rPr>
+          <w:b/>
+          <w:bCs/>
+        </w:rPr>
+        <w:t>ign</w:t>
+      </w:r>
+      <w:r>
+        <w:rPr>
+          <w:b/>
+          <w:bCs/>
+        </w:rPr>
+        <w:t>:</w:t>
+      </w:r>
+      <w:bookmarkEnd w:id="7"/>
+      <w:r>
+        <w:rPr>
+          <w:b/>
+          <w:bCs/>
+        </w:rPr>
+        <w:t xml:space="preserve"> </w:t>
+      </w:r>
+    </w:p>
+    <w:p>
+      <w:pPr>
+        <w:ind w:left="840"/>
+      </w:pPr>
+      <w:bookmarkStart w:id="8" w:name="_Hlk129976377"/>
+      <w:r>
+        <w:rPr>
+          <w:rFonts w:hint="eastAsia"/>
+          <w:b/>
+          <w:bCs/>
+        </w:rPr>
+        <w:t>5.1.1</w:t>
+      </w:r>
+      <w:r>
+        <w:rPr>
+          <w:b/>
+          <w:bCs/>
+        </w:rPr>
+        <w:t xml:space="preserve"> </w:t>
+      </w:r>
+      <w:r>
+        <w:rPr>
+          <w:b/>
+          <w:bCs/>
+        </w:rPr>
+        <w:t>Motor control</w:t>
+      </w:r>
+      <w:bookmarkEnd w:id="8"/>
+      <w:r>
+        <w:rPr>
+          <w:b/>
+          <w:bCs/>
+        </w:rPr>
+        <w:t xml:space="preserve"> </w:t>
+      </w:r>
+      <w:r>
+        <w:rPr>
+          <w:b/>
+          <w:bCs/>
+        </w:rPr>
+        <w:t xml:space="preserve">: </w:t>
+      </w:r>
+      <w:r>
+        <w:t xml:space="preserve">Basic motor control is </w:t>
+      </w:r>
+      <w:r>
+        <w:t>driven</w:t>
+      </w:r>
+      <w:r>
+        <w:t xml:space="preserve"> by a PWM output to </w:t>
+      </w:r>
+      <w:r>
+        <w:t>alter</w:t>
+      </w:r>
+      <w:r>
+        <w:t xml:space="preserve"> the duty cycle, consequently</w:t>
+      </w:r>
+      <w:r>
+        <w:t xml:space="preserve"> </w:t>
+      </w:r>
+      <w:r>
+        <w:t>adjusting the output size to control the motor speed</w:t>
+      </w:r>
+      <w:r>
+        <w:t>, and c</w:t>
+      </w:r>
+      <w:r>
+        <w:t>hang</w:t>
+      </w:r>
+      <w:r>
+        <w:t>ing</w:t>
+      </w:r>
+      <w:r>
+        <w:t xml:space="preserve"> the voltage of the two digital pins, </w:t>
+      </w:r>
+      <w:r>
+        <w:t>h</w:t>
+      </w:r>
+      <w:r>
+        <w:t>igh and low, to control the direction of the motor.</w:t>
+      </w:r>
+    </w:p>
+    <w:p>
+      <w:pPr>
+        <w:ind w:left="840"/>
+      </w:pPr>
+      <w:bookmarkStart w:id="9" w:name="_Hlk129976390"/>
+      <w:r>
+        <w:rPr>
+          <w:b/>
+          <w:bCs/>
+        </w:rPr>
+        <w:t xml:space="preserve">5.1.2 </w:t>
+      </w:r>
+      <w:r>
+        <w:rPr>
+          <w:b/>
+          <w:bCs/>
+        </w:rPr>
+        <w:t>PID adjustment</w:t>
+      </w:r>
+      <w:bookmarkEnd w:id="9"/>
+      <w:r>
+        <w:rPr>
+          <w:b/>
+          <w:bCs/>
+        </w:rPr>
+        <w:t xml:space="preserve">: </w:t>
+      </w:r>
+      <w:r>
+        <w:t>As the PID concept is simple, robust, and applicable, it significantly enhances the accuracy of wheel movement. In our rover, we employ the PID algorithm to verify that the actual speed of the wheel corresponds to the necessary speed.</w:t>
+      </w:r>
+    </w:p>
+    <w:p>
+      <w:pPr>
+        <w:ind w:left="840"/>
+      </w:pPr>
+      <w:bookmarkStart w:id="10" w:name="_Hlk129976412"/>
+      <w:r>
+        <w:rPr>
+          <w:b/>
+          <w:bCs/>
+        </w:rPr>
+        <w:t xml:space="preserve">5.1.3 </w:t>
+      </w:r>
+      <w:r>
+        <w:rPr>
+          <w:b/>
+          <w:bCs/>
+        </w:rPr>
+        <w:t>UART</w:t>
+      </w:r>
+      <w:r>
+        <w:rPr>
+          <w:b/>
+          <w:bCs/>
+        </w:rPr>
+        <w:t xml:space="preserve"> </w:t>
+      </w:r>
+      <w:r>
+        <w:rPr>
+          <w:b/>
+          <w:bCs/>
+        </w:rPr>
+        <w:t>communication</w:t>
+      </w:r>
+      <w:bookmarkEnd w:id="10"/>
+      <w:r>
+        <w:rPr>
+          <w:b/>
+          <w:bCs/>
+        </w:rPr>
+        <w:t xml:space="preserve">: </w:t>
+      </w:r>
+      <w:r>
+        <w:t>UART communication is characterized by receiving host controller-sent messages. This communication from the host controller handles and allocates the speeds and directions of four Mecanum wheels by receiving data from an OpenMV camera.</w:t>
+      </w:r>
+    </w:p>
+    <w:p>
+      <w:pPr>
+        <w:rPr>
+          <w:b/>
+          <w:bCs/>
+        </w:rPr>
+      </w:pPr>
+      <w:r>
+        <w:rPr>
+          <w:b/>
+          <w:bCs/>
+        </w:rPr>
+        <w:tab/>
+      </w:r>
+      <w:bookmarkStart w:id="11" w:name="_Hlk129976433"/>
+      <w:r>
+        <w:rPr>
+          <w:rFonts w:hint="eastAsia"/>
+          <w:b/>
+          <w:bCs/>
+        </w:rPr>
+        <w:t>5.2</w:t>
+      </w:r>
+      <w:r>
+        <w:rPr>
+          <w:b/>
+          <w:bCs/>
+        </w:rPr>
+        <w:t xml:space="preserve"> </w:t>
+      </w:r>
+      <w:r>
+        <w:rPr>
+          <w:b/>
+          <w:bCs/>
+        </w:rPr>
+        <w:t>Robotic arm design</w:t>
+      </w:r>
+      <w:bookmarkEnd w:id="11"/>
+      <w:r>
+        <w:rPr>
+          <w:b/>
+          <w:bCs/>
+        </w:rPr>
+        <w:t>:</w:t>
+      </w:r>
+      <w:r>
+        <w:rPr>
+          <w:b/>
+          <w:bCs/>
+        </w:rPr>
+        <w:t xml:space="preserve"> </w:t>
+      </w:r>
+    </w:p>
+    <w:p>
+      <w:pPr>
+        <w:ind w:left="840"/>
+        <w:rPr>
+          <w:b/>
+          <w:bCs/>
+        </w:rPr>
+      </w:pPr>
+      <w:bookmarkStart w:id="12" w:name="_Hlk129976450"/>
+      <w:r>
+        <w:rPr>
+          <w:rFonts w:hint="eastAsia"/>
+          <w:b/>
+          <w:bCs/>
+        </w:rPr>
+        <w:t>5.2.1</w:t>
+      </w:r>
+      <w:r>
+        <w:rPr>
+          <w:b/>
+          <w:bCs/>
+        </w:rPr>
+        <w:t xml:space="preserve"> </w:t>
+      </w:r>
+      <w:r>
+        <w:rPr>
+          <w:b/>
+          <w:bCs/>
+        </w:rPr>
+        <w:t>Servo design:</w:t>
+      </w:r>
+      <w:r>
+        <w:rPr>
+          <w:b/>
+          <w:bCs/>
+        </w:rPr>
+        <w:t xml:space="preserve"> </w:t>
+      </w:r>
+      <w:bookmarkEnd w:id="12"/>
+      <w:r>
+        <w:t>One MG995 servo, a metal servo that rotates more forcefully and steadily than average servos, is used to drive the robotic arm. A PWM signal activates the servo, which rotates the arm for 180 degrees from its initial position and drops the ball into the basket.</w:t>
+      </w:r>
+    </w:p>
+    <w:p>
+      <w:pPr>
+        <w:rPr>
+          <w:b/>
+          <w:bCs/>
+        </w:rPr>
+      </w:pPr>
+      <w:r>
+        <w:rPr>
+          <w:b/>
+          <w:bCs/>
+        </w:rPr>
+        <w:tab/>
+      </w:r>
+      <w:r>
+        <w:rPr>
+          <w:b/>
+          <w:bCs/>
+        </w:rPr>
+        <w:tab/>
+      </w:r>
+      <w:bookmarkStart w:id="13" w:name="_Hlk129976475"/>
+      <w:r>
+        <w:rPr>
+          <w:b/>
+          <w:bCs/>
+        </w:rPr>
         <w:t>5.2.2 Robotic arm design:</w:t>
       </w:r>
       <w:r>
@@ -1176,12 +2861,14 @@
         </w:rPr>
         <w:t xml:space="preserve"> </w:t>
       </w:r>
+      <w:bookmarkEnd w:id="13"/>
     </w:p>
     <w:p>
       <w:pPr>
         <w:ind w:left="420" w:firstLine="420"/>
       </w:pPr>
       <w:r>
+        <w:lastRenderedPageBreak/>
         <w:t xml:space="preserve">The 3D model of robotic arm is shown as Figure 2: </w:t>
       </w:r>
     </w:p>
@@ -1294,6 +2981,7 @@
           <w:bCs/>
         </w:rPr>
       </w:pPr>
+      <w:bookmarkStart w:id="14" w:name="_Hlk129976607"/>
       <w:r>
         <w:rPr>
           <w:b/>
@@ -1331,6 +3019,7 @@
         </w:rPr>
         <w:t>ign</w:t>
       </w:r>
+      <w:bookmarkEnd w:id="14"/>
       <w:r>
         <w:rPr>
           <w:b/>
@@ -1374,6 +3063,7 @@
         </w:rPr>
         <w:tab/>
       </w:r>
+      <w:bookmarkStart w:id="15" w:name="_Hlk129976637"/>
       <w:r>
         <w:rPr>
           <w:b/>
@@ -1386,7 +3076,15 @@
           <w:b/>
           <w:bCs/>
         </w:rPr>
-        <w:t>Communication approaches:</w:t>
+        <w:t>Communication approaches</w:t>
+      </w:r>
+      <w:bookmarkEnd w:id="15"/>
+      <w:r>
+        <w:rPr>
+          <w:b/>
+          <w:bCs/>
+        </w:rPr>
+        <w:t>:</w:t>
       </w:r>
       <w:r>
         <w:rPr>
@@ -1400,6 +3098,7 @@
       <w:pPr>
         <w:ind w:left="840"/>
       </w:pPr>
+      <w:bookmarkStart w:id="16" w:name="_Hlk129976833"/>
       <w:r>
         <w:rPr>
           <w:b/>
@@ -1421,6 +3120,7 @@
         </w:rPr>
         <w:t>Communication module</w:t>
       </w:r>
+      <w:bookmarkEnd w:id="16"/>
       <w:r>
         <w:rPr>
           <w:b/>
@@ -1446,6 +3146,7 @@
       <w:pPr>
         <w:ind w:left="840"/>
       </w:pPr>
+      <w:bookmarkStart w:id="17" w:name="_Hlk129976849"/>
       <w:r>
         <w:rPr>
           <w:rFonts w:hint="eastAsia"/>
@@ -1475,6 +3176,7 @@
         </w:rPr>
         <w:t>Data sending</w:t>
       </w:r>
+      <w:bookmarkEnd w:id="17"/>
       <w:r>
         <w:rPr>
           <w:b/>
@@ -1509,7 +3211,7 @@
         <w:tab/>
         <w:t>6.2 PCB main controller design</w:t>
       </w:r>
-      <w:bookmarkStart w:id="0" w:name="_Hlk129883416"/>
+      <w:bookmarkStart w:id="18" w:name="_Hlk129883416"/>
       <w:r>
         <w:rPr>
           <w:b/>
@@ -1518,7 +3220,7 @@
         <w:t xml:space="preserve">: </w:t>
       </w:r>
     </w:p>
-    <w:bookmarkEnd w:id="0"/>
+    <w:bookmarkEnd w:id="18"/>
     <w:p>
       <w:pPr>
         <w:ind w:left="840"/>
@@ -2097,7 +3799,7 @@
   <w:style w:type="paragraph" w:default="1" w:styleId="a">
     <w:name w:val="Normal"/>
     <w:qFormat/>
-    <w:rsid w:val="003F4633"/>
+    <w:rsid w:val="000466EC"/>
     <w:pPr>
       <w:widowControl w:val="0"/>
       <w:jc w:val="both"/>
@@ -2106,7 +3808,6 @@
   <w:style w:type="character" w:default="1" w:styleId="a0">
     <w:name w:val="Default Paragraph Font"/>
     <w:uiPriority w:val="1"/>
-    <w:semiHidden/>
     <w:unhideWhenUsed/>
   </w:style>
   <w:style w:type="table" w:default="1" w:styleId="a1">

--- a/initialReport/Initial_改后.docx
+++ b/initialReport/Initial_改后.docx
@@ -63,14 +63,7 @@
           <w:b/>
           <w:bCs/>
         </w:rPr>
-        <w:t xml:space="preserve"> </w:t>
-      </w:r>
-      <w:r>
-        <w:rPr>
-          <w:b/>
-          <w:bCs/>
-        </w:rPr>
-        <w:t>Team 07</w:t>
+        <w:t xml:space="preserve"> Team 07</w:t>
       </w:r>
     </w:p>
     <w:p>
@@ -109,18 +102,9 @@
       <w:pPr>
         <w:ind w:leftChars="100" w:left="210"/>
         <w:jc w:val="left"/>
-        <w:rPr>
-          <w:rFonts w:hint="eastAsia"/>
-        </w:rPr>
-      </w:pPr>
-      <w:r>
-        <w:t>2613949C Chen Xi 2613977S Sun Linhan 2613977S Liu Cehan</w:t>
-      </w:r>
-      <w:r>
-        <w:t xml:space="preserve"> </w:t>
-      </w:r>
-      <w:r>
-        <w:t>2614353Y Yuan Ye</w:t>
+      </w:pPr>
+      <w:r>
+        <w:t>2613949C Chen Xi 2613977S Sun Linhan 2613977S Liu Cehan 2614353Y Yuan Ye</w:t>
       </w:r>
     </w:p>
     <w:p>
@@ -311,9 +295,6 @@
       <w:pPr>
         <w:ind w:leftChars="100" w:left="210"/>
         <w:jc w:val="right"/>
-        <w:rPr>
-          <w:rFonts w:hint="eastAsia"/>
-        </w:rPr>
       </w:pPr>
       <w:r>
         <w:tab/>
@@ -425,10 +406,7 @@
         <w:t xml:space="preserve">.1 </w:t>
       </w:r>
       <w:r>
-        <w:t>Open Mv camera programming design</w:t>
-      </w:r>
-      <w:r>
-        <w:t xml:space="preserve"> </w:t>
+        <w:t xml:space="preserve">Open Mv camera programming design </w:t>
       </w:r>
       <w:r>
         <w:t>…</w:t>
@@ -468,9 +446,6 @@
       <w:pPr>
         <w:ind w:leftChars="100" w:left="210"/>
         <w:jc w:val="right"/>
-        <w:rPr>
-          <w:rFonts w:hint="eastAsia"/>
-        </w:rPr>
       </w:pPr>
       <w:r>
         <w:t>4</w:t>
@@ -479,10 +454,7 @@
         <w:t>.1</w:t>
       </w:r>
       <w:r>
-        <w:t>.1 Edge detection</w:t>
-      </w:r>
-      <w:r>
-        <w:t xml:space="preserve"> ……………</w:t>
+        <w:t>.1 Edge detection ……………</w:t>
       </w:r>
       <w:r>
         <w:rPr>
@@ -531,9 +503,6 @@
       <w:pPr>
         <w:ind w:leftChars="100" w:left="210"/>
         <w:jc w:val="right"/>
-        <w:rPr>
-          <w:rFonts w:hint="eastAsia"/>
-        </w:rPr>
       </w:pPr>
       <w:r>
         <w:t>4</w:t>
@@ -542,13 +511,7 @@
         <w:t>.1</w:t>
       </w:r>
       <w:r>
-        <w:t>.</w:t>
-      </w:r>
-      <w:r>
-        <w:t>2</w:t>
-      </w:r>
-      <w:r>
-        <w:t xml:space="preserve"> </w:t>
+        <w:t xml:space="preserve">.2 </w:t>
       </w:r>
       <w:r>
         <w:t>Filtering, Adaptive binarized image</w:t>
@@ -560,10 +523,7 @@
         <w:t>……</w:t>
       </w:r>
       <w:r>
-        <w:t>………</w:t>
-      </w:r>
-      <w:r>
-        <w:t>……</w:t>
+        <w:t>……………</w:t>
       </w:r>
       <w:r>
         <w:rPr>
@@ -582,9 +542,6 @@
       <w:pPr>
         <w:ind w:leftChars="100" w:left="210"/>
         <w:jc w:val="right"/>
-        <w:rPr>
-          <w:rFonts w:hint="eastAsia"/>
-        </w:rPr>
       </w:pPr>
       <w:r>
         <w:t>4</w:t>
@@ -593,10 +550,7 @@
         <w:t>.1</w:t>
       </w:r>
       <w:r>
-        <w:t>.</w:t>
-      </w:r>
-      <w:r>
-        <w:t xml:space="preserve">3 </w:t>
+        <w:t xml:space="preserve">.3 </w:t>
       </w:r>
       <w:r>
         <w:t>Arrow identification</w:t>
@@ -699,9 +653,6 @@
       <w:pPr>
         <w:ind w:leftChars="100" w:left="210"/>
         <w:jc w:val="right"/>
-        <w:rPr>
-          <w:rFonts w:hint="eastAsia"/>
-        </w:rPr>
       </w:pPr>
       <w:r>
         <w:t>4</w:t>
@@ -771,9 +722,6 @@
       <w:pPr>
         <w:ind w:leftChars="100" w:left="210"/>
         <w:jc w:val="right"/>
-        <w:rPr>
-          <w:rFonts w:hint="eastAsia"/>
-        </w:rPr>
       </w:pPr>
       <w:r>
         <w:t>4</w:t>
@@ -863,16 +811,7 @@
         <w:t>Page</w:t>
       </w:r>
       <w:r>
-        <w:t xml:space="preserve"> </w:t>
-      </w:r>
-      <w:r>
-        <w:t>2</w:t>
-      </w:r>
-      <w:r>
-        <w:t xml:space="preserve"> </w:t>
-      </w:r>
-      <w:r>
-        <w:t>5</w:t>
+        <w:t xml:space="preserve"> 2 5</w:t>
       </w:r>
       <w:r>
         <w:t xml:space="preserve">.1 </w:t>
@@ -881,13 +820,7 @@
         <w:t>Arduino Chassis design</w:t>
       </w:r>
       <w:r>
-        <w:t xml:space="preserve"> </w:t>
-      </w:r>
-      <w:r>
-        <w:t>…………………………</w:t>
-      </w:r>
-      <w:r>
-        <w:t>………………</w:t>
+        <w:t xml:space="preserve"> …………………………………………</w:t>
       </w:r>
       <w:r>
         <w:rPr>
@@ -915,9 +848,6 @@
       <w:pPr>
         <w:ind w:leftChars="100" w:left="210"/>
         <w:jc w:val="right"/>
-        <w:rPr>
-          <w:rFonts w:hint="eastAsia"/>
-        </w:rPr>
       </w:pPr>
       <w:r>
         <w:t>5.1.1 Motor control</w:t>
@@ -960,21 +890,12 @@
       <w:pPr>
         <w:ind w:leftChars="100" w:left="210"/>
         <w:jc w:val="right"/>
-        <w:rPr>
-          <w:rFonts w:hint="eastAsia"/>
-        </w:rPr>
       </w:pPr>
       <w:r>
         <w:t>5.1.2 PID adjustment</w:t>
       </w:r>
       <w:r>
-        <w:t xml:space="preserve">  </w:t>
-      </w:r>
-      <w:r>
-        <w:t>…………………………</w:t>
-      </w:r>
-      <w:r>
-        <w:t>………………………</w:t>
+        <w:t xml:space="preserve">  …………………………………………………</w:t>
       </w:r>
       <w:r>
         <w:rPr>
@@ -993,9 +914,6 @@
       <w:pPr>
         <w:ind w:leftChars="100" w:left="210"/>
         <w:jc w:val="right"/>
-        <w:rPr>
-          <w:rFonts w:hint="eastAsia"/>
-        </w:rPr>
       </w:pPr>
       <w:r>
         <w:t>5.1.3 UART communication</w:t>
@@ -1043,13 +961,7 @@
         <w:t>5.2 Robotic arm design</w:t>
       </w:r>
       <w:r>
-        <w:t xml:space="preserve"> ………………………</w:t>
-      </w:r>
-      <w:r>
-        <w:t>……………</w:t>
-      </w:r>
-      <w:r>
-        <w:t>…………</w:t>
+        <w:t xml:space="preserve"> ………………………………………………</w:t>
       </w:r>
       <w:r>
         <w:rPr>
@@ -1077,9 +989,6 @@
       <w:pPr>
         <w:ind w:leftChars="100" w:left="210"/>
         <w:jc w:val="right"/>
-        <w:rPr>
-          <w:rFonts w:hint="eastAsia"/>
-        </w:rPr>
       </w:pPr>
       <w:r>
         <w:t>5.2.1 Servo design</w:t>
@@ -1094,13 +1003,7 @@
         <w:t>……</w:t>
       </w:r>
       <w:r>
-        <w:t>…</w:t>
-      </w:r>
-      <w:r>
-        <w:t>………………</w:t>
-      </w:r>
-      <w:r>
-        <w:t>………</w:t>
+        <w:t>…………………………</w:t>
       </w:r>
       <w:r>
         <w:rPr>
@@ -1137,9 +1040,6 @@
       <w:pPr>
         <w:ind w:leftChars="100" w:left="210"/>
         <w:jc w:val="right"/>
-        <w:rPr>
-          <w:rFonts w:hint="eastAsia"/>
-        </w:rPr>
       </w:pPr>
       <w:r>
         <w:t>5.2.2 Robotic arm design</w:t>
@@ -1211,13 +1111,7 @@
         <w:t>Page</w:t>
       </w:r>
       <w:r>
-        <w:t xml:space="preserve"> </w:t>
-      </w:r>
-      <w:r>
-        <w:t>3</w:t>
-      </w:r>
-      <w:r>
-        <w:t xml:space="preserve"> </w:t>
+        <w:t xml:space="preserve"> 3 </w:t>
       </w:r>
       <w:r>
         <w:t>6.1 Communication approaches</w:t>
@@ -1251,9 +1145,6 @@
       <w:pPr>
         <w:ind w:leftChars="100" w:left="210"/>
         <w:jc w:val="right"/>
-        <w:rPr>
-          <w:rFonts w:hint="eastAsia"/>
-        </w:rPr>
       </w:pPr>
       <w:r>
         <w:t>6.1.1 Communication module</w:t>
@@ -1305,9 +1196,6 @@
       <w:pPr>
         <w:ind w:leftChars="100" w:left="210"/>
         <w:jc w:val="right"/>
-        <w:rPr>
-          <w:rFonts w:hint="eastAsia"/>
-        </w:rPr>
       </w:pPr>
       <w:r>
         <w:t>6.1.2 Data sending</w:t>
@@ -1353,9 +1241,6 @@
       <w:pPr>
         <w:ind w:leftChars="100" w:left="210"/>
         <w:jc w:val="right"/>
-        <w:rPr>
-          <w:rFonts w:hint="eastAsia"/>
-        </w:rPr>
       </w:pPr>
       <w:r>
         <w:t>6.2 PCB main controller design</w:t>
@@ -1395,7 +1280,6 @@
       <w:pPr>
         <w:jc w:val="right"/>
         <w:rPr>
-          <w:rFonts w:hint="eastAsia"/>
           <w:b/>
           <w:bCs/>
           <w:i/>
@@ -1409,10 +1293,7 @@
         <w:t>.</w:t>
       </w:r>
       <w:r>
-        <w:t xml:space="preserve"> Conclusion</w:t>
-      </w:r>
-      <w:r>
-        <w:t xml:space="preserve"> </w:t>
+        <w:t xml:space="preserve"> Conclusion </w:t>
       </w:r>
       <w:r>
         <w:rPr>
@@ -1462,10 +1343,7 @@
         <w:jc w:val="right"/>
       </w:pPr>
       <w:r>
-        <w:t>References</w:t>
-      </w:r>
-      <w:r>
-        <w:t xml:space="preserve"> </w:t>
+        <w:t xml:space="preserve">References </w:t>
       </w:r>
       <w:r>
         <w:rPr>
@@ -1514,7 +1392,6 @@
       <w:pPr>
         <w:jc w:val="right"/>
         <w:rPr>
-          <w:rFonts w:hint="eastAsia"/>
           <w:b/>
           <w:bCs/>
           <w:i/>
@@ -1609,16 +1486,12 @@
       <w:pPr>
         <w:ind w:leftChars="100" w:left="210"/>
         <w:jc w:val="right"/>
-        <w:rPr>
-          <w:rFonts w:hint="eastAsia"/>
-        </w:rPr>
       </w:pPr>
     </w:p>
     <w:p>
       <w:pPr>
         <w:jc w:val="center"/>
         <w:rPr>
-          <w:rFonts w:hint="eastAsia"/>
           <w:b/>
           <w:bCs/>
         </w:rPr>
@@ -3357,9 +3230,12 @@
       </w:r>
     </w:p>
     <w:sectPr>
+      <w:footerReference w:type="default" r:id="rId9"/>
       <w:pgSz w:w="11906" w:h="16838"/>
       <w:pgMar w:top="1440" w:right="1800" w:bottom="1440" w:left="1800" w:header="851" w:footer="992" w:gutter="0"/>
+      <w:pgNumType w:start="0"/>
       <w:cols w:space="425"/>
+      <w:titlePg/>
       <w:docGrid w:type="lines" w:linePitch="312"/>
     </w:sectPr>
   </w:body>
@@ -3383,6 +3259,51 @@
     </w:p>
   </w:endnote>
 </w:endnotes>
+</file>
+
+<file path=word/footer1.xml><?xml version="1.0" encoding="utf-8"?>
+<w:ftr xmlns:wpc="http://schemas.microsoft.com/office/word/2010/wordprocessingCanvas" xmlns:cx="http://schemas.microsoft.com/office/drawing/2014/chartex" xmlns:cx1="http://schemas.microsoft.com/office/drawing/2015/9/8/chartex" xmlns:cx2="http://schemas.microsoft.com/office/drawing/2015/10/21/chartex" xmlns:cx3="http://schemas.microsoft.com/office/drawing/2016/5/9/chartex" xmlns:cx4="http://schemas.microsoft.com/office/drawing/2016/5/10/chartex" xmlns:cx5="http://schemas.microsoft.com/office/drawing/2016/5/11/chartex" xmlns:cx6="http://schemas.microsoft.com/office/drawing/2016/5/12/chartex" xmlns:cx7="http://schemas.microsoft.com/office/drawing/2016/5/13/chartex" xmlns:cx8="http://schemas.microsoft.com/office/drawing/2016/5/14/chartex" xmlns:mc="http://schemas.openxmlformats.org/markup-compatibility/2006" xmlns:aink="http://schemas.microsoft.com/office/drawing/2016/ink" xmlns:am3d="http://schemas.microsoft.com/office/drawing/2017/model3d" xmlns:o="urn:schemas-microsoft-com:office:office" xmlns:oel="http://schemas.microsoft.com/office/2019/extlst" xmlns:r="http://schemas.openxmlformats.org/officeDocument/2006/relationships" xmlns:m="http://schemas.openxmlformats.org/officeDocument/2006/math" xmlns:v="urn:schemas-microsoft-com:vml" xmlns:wp14="http://schemas.microsoft.com/office/word/2010/wordprocessingDrawing" xmlns:wp="http://schemas.openxmlformats.org/drawingml/2006/wordprocessingDrawing" xmlns:w10="urn:schemas-microsoft-com:office:word" xmlns:w="http://schemas.openxmlformats.org/wordprocessingml/2006/main" xmlns:w14="http://schemas.microsoft.com/office/word/2010/wordml" xmlns:w15="http://schemas.microsoft.com/office/word/2012/wordml" xmlns:w16cex="http://schemas.microsoft.com/office/word/2018/wordml/cex" xmlns:w16cid="http://schemas.microsoft.com/office/word/2016/wordml/cid" xmlns:w16="http://schemas.microsoft.com/office/word/2018/wordml" xmlns:w16sdtdh="http://schemas.microsoft.com/office/word/2020/wordml/sdtdatahash" xmlns:w16se="http://schemas.microsoft.com/office/word/2015/wordml/symex" xmlns:wpg="http://schemas.microsoft.com/office/word/2010/wordprocessingGroup" xmlns:wpi="http://schemas.microsoft.com/office/word/2010/wordprocessingInk" xmlns:wne="http://schemas.microsoft.com/office/word/2006/wordml" xmlns:wps="http://schemas.microsoft.com/office/word/2010/wordprocessingShape" mc:Ignorable="w14 w15 w16se w16cid w16 w16cex w16sdtdh wp14">
+  <w:sdt>
+    <w:sdtPr>
+      <w:id w:val="-863518600"/>
+      <w:docPartObj>
+        <w:docPartGallery w:val="Page Numbers (Bottom of Page)"/>
+        <w:docPartUnique/>
+      </w:docPartObj>
+    </w:sdtPr>
+    <w:sdtContent>
+      <w:p>
+        <w:pPr>
+          <w:pStyle w:val="a5"/>
+          <w:jc w:val="center"/>
+        </w:pPr>
+        <w:r>
+          <w:fldChar w:fldCharType="begin"/>
+        </w:r>
+        <w:r>
+          <w:instrText>PAGE   \* MERGEFORMAT</w:instrText>
+        </w:r>
+        <w:r>
+          <w:fldChar w:fldCharType="separate"/>
+        </w:r>
+        <w:r>
+          <w:rPr>
+            <w:lang w:val="zh-CN"/>
+          </w:rPr>
+          <w:t>2</w:t>
+        </w:r>
+        <w:r>
+          <w:fldChar w:fldCharType="end"/>
+        </w:r>
+      </w:p>
+    </w:sdtContent>
+  </w:sdt>
+  <w:p>
+    <w:pPr>
+      <w:pStyle w:val="a5"/>
+    </w:pPr>
+  </w:p>
+</w:ftr>
 </file>
 
 <file path=word/footnotes.xml><?xml version="1.0" encoding="utf-8"?>
@@ -3808,6 +3729,7 @@
   <w:style w:type="character" w:default="1" w:styleId="a0">
     <w:name w:val="Default Paragraph Font"/>
     <w:uiPriority w:val="1"/>
+    <w:semiHidden/>
     <w:unhideWhenUsed/>
   </w:style>
   <w:style w:type="table" w:default="1" w:styleId="a1">
